--- a/Projekt/EatBalanced.docx
+++ b/Projekt/EatBalanced.docx
@@ -4,6 +4,11 @@
   <w:body>
     <w:p>
       <w:r>
+        <w:t>EatBalanced</w:t>
+      </w:r>
+    </w:p>
+    <w:p>
+      <w:r>
         <w:t>Projektbeschreibung</w:t>
       </w:r>
     </w:p>
@@ -12,15 +17,236 @@
       <w:r>
         <w:t>Serverseitig:</w:t>
       </w:r>
-    </w:p>
-    <w:p>
+      <w:r>
+        <w:t xml:space="preserve"> </w:t>
+      </w:r>
       <w:r>
         <w:t>Node.js</w:t>
       </w:r>
-    </w:p>
-    <w:p>
+      <w:r>
+        <w:t xml:space="preserve">, </w:t>
+      </w:r>
+      <w:r>
+        <w:t>MySQL</w:t>
+      </w:r>
+    </w:p>
+    <w:p>
+      <w:r>
+        <w:t>Clientseitig</w:t>
+      </w:r>
+      <w:r>
+        <w:t>:</w:t>
+      </w:r>
+      <w:r>
+        <w:t xml:space="preserve"> </w:t>
+      </w:r>
+      <w:r>
+        <w:t>Bootstrap</w:t>
+      </w:r>
+      <w:r>
+        <w:t xml:space="preserve">, JavaScript, JQuery, </w:t>
+      </w:r>
+    </w:p>
+    <w:p/>
+    <w:p/>
+    <w:p>
+      <w:r>
+        <w:t>User</w:t>
+      </w:r>
+    </w:p>
+    <w:p>
+      <w:pPr>
+        <w:pStyle w:val="Listenabsatz"/>
+        <w:numPr>
+          <w:ilvl w:val="0"/>
+          <w:numId w:val="4"/>
+        </w:numPr>
+      </w:pPr>
+      <w:r>
+        <w:t>Authentifizierung</w:t>
+      </w:r>
+    </w:p>
+    <w:p>
+      <w:pPr>
+        <w:pStyle w:val="Listenabsatz"/>
+        <w:numPr>
+          <w:ilvl w:val="0"/>
+          <w:numId w:val="4"/>
+        </w:numPr>
+      </w:pPr>
+      <w:r>
+        <w:t>Grundumsatz/Kalorienbedarf</w:t>
+      </w:r>
+    </w:p>
+    <w:p>
+      <w:pPr>
+        <w:pStyle w:val="Listenabsatz"/>
+        <w:numPr>
+          <w:ilvl w:val="0"/>
+          <w:numId w:val="4"/>
+        </w:numPr>
+      </w:pPr>
+      <w:r>
+        <w:t>Haushalt (Ids von anderen Usern)</w:t>
+      </w:r>
       <w:bookmarkStart w:id="0" w:name="_GoBack"/>
       <w:bookmarkEnd w:id="0"/>
+    </w:p>
+    <w:p/>
+    <w:p>
+      <w:r>
+        <w:t>Rezepte</w:t>
+      </w:r>
+    </w:p>
+    <w:p>
+      <w:pPr>
+        <w:pStyle w:val="Listenabsatz"/>
+        <w:numPr>
+          <w:ilvl w:val="0"/>
+          <w:numId w:val="1"/>
+        </w:numPr>
+      </w:pPr>
+      <w:r>
+        <w:t>Auflisten</w:t>
+      </w:r>
+    </w:p>
+    <w:p>
+      <w:pPr>
+        <w:pStyle w:val="Listenabsatz"/>
+        <w:numPr>
+          <w:ilvl w:val="0"/>
+          <w:numId w:val="1"/>
+        </w:numPr>
+      </w:pPr>
+      <w:r>
+        <w:t>Suchen</w:t>
+      </w:r>
+    </w:p>
+    <w:p/>
+    <w:p>
+      <w:r>
+        <w:t>Speiseplan anzeigen</w:t>
+      </w:r>
+    </w:p>
+    <w:p/>
+    <w:p>
+      <w:r>
+        <w:t xml:space="preserve">Speiseplan </w:t>
+      </w:r>
+      <w:r>
+        <w:t>erstellen/ Einkaufsliste erzeugen</w:t>
+      </w:r>
+    </w:p>
+    <w:p>
+      <w:pPr>
+        <w:pStyle w:val="Listenabsatz"/>
+        <w:numPr>
+          <w:ilvl w:val="0"/>
+          <w:numId w:val="2"/>
+        </w:numPr>
+      </w:pPr>
+      <w:r>
+        <w:t>User auswählen</w:t>
+      </w:r>
+    </w:p>
+    <w:p>
+      <w:pPr>
+        <w:pStyle w:val="Listenabsatz"/>
+        <w:numPr>
+          <w:ilvl w:val="0"/>
+          <w:numId w:val="2"/>
+        </w:numPr>
+      </w:pPr>
+      <w:r>
+        <w:t>Frühstück, Mittag, Abendessen pro Tag</w:t>
+      </w:r>
+    </w:p>
+    <w:p>
+      <w:pPr>
+        <w:pStyle w:val="Listenabsatz"/>
+        <w:numPr>
+          <w:ilvl w:val="0"/>
+          <w:numId w:val="2"/>
+        </w:numPr>
+      </w:pPr>
+      <w:r>
+        <w:t xml:space="preserve">Rezepte </w:t>
+      </w:r>
+      <w:r>
+        <w:t>anfordern mit bestimmten Kalorien</w:t>
+      </w:r>
+    </w:p>
+    <w:p>
+      <w:pPr>
+        <w:pStyle w:val="Listenabsatz"/>
+        <w:numPr>
+          <w:ilvl w:val="0"/>
+          <w:numId w:val="2"/>
+        </w:numPr>
+      </w:pPr>
+      <w:r>
+        <w:t>Beliebige Tage hinzufügen, als Tabelle auflisten</w:t>
+      </w:r>
+    </w:p>
+    <w:p>
+      <w:pPr>
+        <w:pStyle w:val="Listenabsatz"/>
+        <w:numPr>
+          <w:ilvl w:val="0"/>
+          <w:numId w:val="2"/>
+        </w:numPr>
+      </w:pPr>
+      <w:r>
+        <w:t>Speiseplan speichern</w:t>
+      </w:r>
+    </w:p>
+    <w:p>
+      <w:pPr>
+        <w:pStyle w:val="Listenabsatz"/>
+        <w:numPr>
+          <w:ilvl w:val="0"/>
+          <w:numId w:val="2"/>
+        </w:numPr>
+      </w:pPr>
+      <w:r>
+        <w:t>Einkaufsliste aus Speiseplan erstellen</w:t>
+      </w:r>
+      <w:r>
+        <w:t xml:space="preserve"> (Zutaten summieren)</w:t>
+      </w:r>
+    </w:p>
+    <w:p/>
+    <w:p>
+      <w:r>
+        <w:t>Einkaufsliste</w:t>
+      </w:r>
+    </w:p>
+    <w:p>
+      <w:pPr>
+        <w:pStyle w:val="Listenabsatz"/>
+        <w:numPr>
+          <w:ilvl w:val="0"/>
+          <w:numId w:val="3"/>
+        </w:numPr>
+      </w:pPr>
+      <w:r>
+        <w:t>Sortieren nach Gruppe im Supermarkt (Gemüse, Tiefkühl</w:t>
+      </w:r>
+      <w:r>
+        <w:t>abteilung, …)</w:t>
+      </w:r>
+    </w:p>
+    <w:p>
+      <w:pPr>
+        <w:pStyle w:val="Listenabsatz"/>
+        <w:numPr>
+          <w:ilvl w:val="0"/>
+          <w:numId w:val="3"/>
+        </w:numPr>
+      </w:pPr>
+      <w:r>
+        <w:t>Löschen von Zutaten ermöglichen</w:t>
+      </w:r>
     </w:p>
     <w:sectPr>
       <w:pgSz w:w="11906" w:h="16838"/>
@@ -30,6 +256,475 @@
     </w:sectPr>
   </w:body>
 </w:document>
+</file>
+
+<file path=word/numbering.xml><?xml version="1.0" encoding="utf-8"?>
+<w:numbering xmlns:wpc="http://schemas.microsoft.com/office/word/2010/wordprocessingCanvas" xmlns:cx="http://schemas.microsoft.com/office/drawing/2014/chartex" xmlns:cx1="http://schemas.microsoft.com/office/drawing/2015/9/8/chartex" xmlns:mc="http://schemas.openxmlformats.org/markup-compatibility/2006" xmlns:o="urn:schemas-microsoft-com:office:office" xmlns:r="http://schemas.openxmlformats.org/officeDocument/2006/relationships" xmlns:m="http://schemas.openxmlformats.org/officeDocument/2006/math" xmlns:v="urn:schemas-microsoft-com:vml" xmlns:wp14="http://schemas.microsoft.com/office/word/2010/wordprocessingDrawing" xmlns:wp="http://schemas.openxmlformats.org/drawingml/2006/wordprocessingDrawing" xmlns:w10="urn:schemas-microsoft-com:office:word" xmlns:w="http://schemas.openxmlformats.org/wordprocessingml/2006/main" xmlns:w14="http://schemas.microsoft.com/office/word/2010/wordml" xmlns:w15="http://schemas.microsoft.com/office/word/2012/wordml" xmlns:w16se="http://schemas.microsoft.com/office/word/2015/wordml/symex" xmlns:wpg="http://schemas.microsoft.com/office/word/2010/wordprocessingGroup" xmlns:wpi="http://schemas.microsoft.com/office/word/2010/wordprocessingInk" xmlns:wne="http://schemas.microsoft.com/office/word/2006/wordml" xmlns:wps="http://schemas.microsoft.com/office/word/2010/wordprocessingShape" mc:Ignorable="w14 w15 w16se wp14">
+  <w:abstractNum w:abstractNumId="0" w15:restartNumberingAfterBreak="0">
+    <w:nsid w:val="001F41EC"/>
+    <w:multiLevelType w:val="hybridMultilevel"/>
+    <w:tmpl w:val="647436E6"/>
+    <w:lvl w:ilvl="0" w:tplc="04070001">
+      <w:start w:val="1"/>
+      <w:numFmt w:val="bullet"/>
+      <w:lvlText w:val=""/>
+      <w:lvlJc w:val="left"/>
+      <w:pPr>
+        <w:ind w:left="720" w:hanging="360"/>
+      </w:pPr>
+      <w:rPr>
+        <w:rFonts w:ascii="Symbol" w:hAnsi="Symbol" w:hint="default"/>
+      </w:rPr>
+    </w:lvl>
+    <w:lvl w:ilvl="1" w:tplc="04070003" w:tentative="1">
+      <w:start w:val="1"/>
+      <w:numFmt w:val="bullet"/>
+      <w:lvlText w:val="o"/>
+      <w:lvlJc w:val="left"/>
+      <w:pPr>
+        <w:ind w:left="1440" w:hanging="360"/>
+      </w:pPr>
+      <w:rPr>
+        <w:rFonts w:ascii="Courier New" w:hAnsi="Courier New" w:cs="Courier New" w:hint="default"/>
+      </w:rPr>
+    </w:lvl>
+    <w:lvl w:ilvl="2" w:tplc="04070005" w:tentative="1">
+      <w:start w:val="1"/>
+      <w:numFmt w:val="bullet"/>
+      <w:lvlText w:val=""/>
+      <w:lvlJc w:val="left"/>
+      <w:pPr>
+        <w:ind w:left="2160" w:hanging="360"/>
+      </w:pPr>
+      <w:rPr>
+        <w:rFonts w:ascii="Wingdings" w:hAnsi="Wingdings" w:hint="default"/>
+      </w:rPr>
+    </w:lvl>
+    <w:lvl w:ilvl="3" w:tplc="04070001" w:tentative="1">
+      <w:start w:val="1"/>
+      <w:numFmt w:val="bullet"/>
+      <w:lvlText w:val=""/>
+      <w:lvlJc w:val="left"/>
+      <w:pPr>
+        <w:ind w:left="2880" w:hanging="360"/>
+      </w:pPr>
+      <w:rPr>
+        <w:rFonts w:ascii="Symbol" w:hAnsi="Symbol" w:hint="default"/>
+      </w:rPr>
+    </w:lvl>
+    <w:lvl w:ilvl="4" w:tplc="04070003" w:tentative="1">
+      <w:start w:val="1"/>
+      <w:numFmt w:val="bullet"/>
+      <w:lvlText w:val="o"/>
+      <w:lvlJc w:val="left"/>
+      <w:pPr>
+        <w:ind w:left="3600" w:hanging="360"/>
+      </w:pPr>
+      <w:rPr>
+        <w:rFonts w:ascii="Courier New" w:hAnsi="Courier New" w:cs="Courier New" w:hint="default"/>
+      </w:rPr>
+    </w:lvl>
+    <w:lvl w:ilvl="5" w:tplc="04070005" w:tentative="1">
+      <w:start w:val="1"/>
+      <w:numFmt w:val="bullet"/>
+      <w:lvlText w:val=""/>
+      <w:lvlJc w:val="left"/>
+      <w:pPr>
+        <w:ind w:left="4320" w:hanging="360"/>
+      </w:pPr>
+      <w:rPr>
+        <w:rFonts w:ascii="Wingdings" w:hAnsi="Wingdings" w:hint="default"/>
+      </w:rPr>
+    </w:lvl>
+    <w:lvl w:ilvl="6" w:tplc="04070001" w:tentative="1">
+      <w:start w:val="1"/>
+      <w:numFmt w:val="bullet"/>
+      <w:lvlText w:val=""/>
+      <w:lvlJc w:val="left"/>
+      <w:pPr>
+        <w:ind w:left="5040" w:hanging="360"/>
+      </w:pPr>
+      <w:rPr>
+        <w:rFonts w:ascii="Symbol" w:hAnsi="Symbol" w:hint="default"/>
+      </w:rPr>
+    </w:lvl>
+    <w:lvl w:ilvl="7" w:tplc="04070003" w:tentative="1">
+      <w:start w:val="1"/>
+      <w:numFmt w:val="bullet"/>
+      <w:lvlText w:val="o"/>
+      <w:lvlJc w:val="left"/>
+      <w:pPr>
+        <w:ind w:left="5760" w:hanging="360"/>
+      </w:pPr>
+      <w:rPr>
+        <w:rFonts w:ascii="Courier New" w:hAnsi="Courier New" w:cs="Courier New" w:hint="default"/>
+      </w:rPr>
+    </w:lvl>
+    <w:lvl w:ilvl="8" w:tplc="04070005" w:tentative="1">
+      <w:start w:val="1"/>
+      <w:numFmt w:val="bullet"/>
+      <w:lvlText w:val=""/>
+      <w:lvlJc w:val="left"/>
+      <w:pPr>
+        <w:ind w:left="6480" w:hanging="360"/>
+      </w:pPr>
+      <w:rPr>
+        <w:rFonts w:ascii="Wingdings" w:hAnsi="Wingdings" w:hint="default"/>
+      </w:rPr>
+    </w:lvl>
+  </w:abstractNum>
+  <w:abstractNum w:abstractNumId="1" w15:restartNumberingAfterBreak="0">
+    <w:nsid w:val="35C50097"/>
+    <w:multiLevelType w:val="hybridMultilevel"/>
+    <w:tmpl w:val="81B21DA2"/>
+    <w:lvl w:ilvl="0" w:tplc="04070001">
+      <w:start w:val="1"/>
+      <w:numFmt w:val="bullet"/>
+      <w:lvlText w:val=""/>
+      <w:lvlJc w:val="left"/>
+      <w:pPr>
+        <w:ind w:left="720" w:hanging="360"/>
+      </w:pPr>
+      <w:rPr>
+        <w:rFonts w:ascii="Symbol" w:hAnsi="Symbol" w:hint="default"/>
+      </w:rPr>
+    </w:lvl>
+    <w:lvl w:ilvl="1" w:tplc="04070003" w:tentative="1">
+      <w:start w:val="1"/>
+      <w:numFmt w:val="bullet"/>
+      <w:lvlText w:val="o"/>
+      <w:lvlJc w:val="left"/>
+      <w:pPr>
+        <w:ind w:left="1440" w:hanging="360"/>
+      </w:pPr>
+      <w:rPr>
+        <w:rFonts w:ascii="Courier New" w:hAnsi="Courier New" w:cs="Courier New" w:hint="default"/>
+      </w:rPr>
+    </w:lvl>
+    <w:lvl w:ilvl="2" w:tplc="04070005" w:tentative="1">
+      <w:start w:val="1"/>
+      <w:numFmt w:val="bullet"/>
+      <w:lvlText w:val=""/>
+      <w:lvlJc w:val="left"/>
+      <w:pPr>
+        <w:ind w:left="2160" w:hanging="360"/>
+      </w:pPr>
+      <w:rPr>
+        <w:rFonts w:ascii="Wingdings" w:hAnsi="Wingdings" w:hint="default"/>
+      </w:rPr>
+    </w:lvl>
+    <w:lvl w:ilvl="3" w:tplc="04070001" w:tentative="1">
+      <w:start w:val="1"/>
+      <w:numFmt w:val="bullet"/>
+      <w:lvlText w:val=""/>
+      <w:lvlJc w:val="left"/>
+      <w:pPr>
+        <w:ind w:left="2880" w:hanging="360"/>
+      </w:pPr>
+      <w:rPr>
+        <w:rFonts w:ascii="Symbol" w:hAnsi="Symbol" w:hint="default"/>
+      </w:rPr>
+    </w:lvl>
+    <w:lvl w:ilvl="4" w:tplc="04070003" w:tentative="1">
+      <w:start w:val="1"/>
+      <w:numFmt w:val="bullet"/>
+      <w:lvlText w:val="o"/>
+      <w:lvlJc w:val="left"/>
+      <w:pPr>
+        <w:ind w:left="3600" w:hanging="360"/>
+      </w:pPr>
+      <w:rPr>
+        <w:rFonts w:ascii="Courier New" w:hAnsi="Courier New" w:cs="Courier New" w:hint="default"/>
+      </w:rPr>
+    </w:lvl>
+    <w:lvl w:ilvl="5" w:tplc="04070005" w:tentative="1">
+      <w:start w:val="1"/>
+      <w:numFmt w:val="bullet"/>
+      <w:lvlText w:val=""/>
+      <w:lvlJc w:val="left"/>
+      <w:pPr>
+        <w:ind w:left="4320" w:hanging="360"/>
+      </w:pPr>
+      <w:rPr>
+        <w:rFonts w:ascii="Wingdings" w:hAnsi="Wingdings" w:hint="default"/>
+      </w:rPr>
+    </w:lvl>
+    <w:lvl w:ilvl="6" w:tplc="04070001" w:tentative="1">
+      <w:start w:val="1"/>
+      <w:numFmt w:val="bullet"/>
+      <w:lvlText w:val=""/>
+      <w:lvlJc w:val="left"/>
+      <w:pPr>
+        <w:ind w:left="5040" w:hanging="360"/>
+      </w:pPr>
+      <w:rPr>
+        <w:rFonts w:ascii="Symbol" w:hAnsi="Symbol" w:hint="default"/>
+      </w:rPr>
+    </w:lvl>
+    <w:lvl w:ilvl="7" w:tplc="04070003" w:tentative="1">
+      <w:start w:val="1"/>
+      <w:numFmt w:val="bullet"/>
+      <w:lvlText w:val="o"/>
+      <w:lvlJc w:val="left"/>
+      <w:pPr>
+        <w:ind w:left="5760" w:hanging="360"/>
+      </w:pPr>
+      <w:rPr>
+        <w:rFonts w:ascii="Courier New" w:hAnsi="Courier New" w:cs="Courier New" w:hint="default"/>
+      </w:rPr>
+    </w:lvl>
+    <w:lvl w:ilvl="8" w:tplc="04070005" w:tentative="1">
+      <w:start w:val="1"/>
+      <w:numFmt w:val="bullet"/>
+      <w:lvlText w:val=""/>
+      <w:lvlJc w:val="left"/>
+      <w:pPr>
+        <w:ind w:left="6480" w:hanging="360"/>
+      </w:pPr>
+      <w:rPr>
+        <w:rFonts w:ascii="Wingdings" w:hAnsi="Wingdings" w:hint="default"/>
+      </w:rPr>
+    </w:lvl>
+  </w:abstractNum>
+  <w:abstractNum w:abstractNumId="2" w15:restartNumberingAfterBreak="0">
+    <w:nsid w:val="362432D9"/>
+    <w:multiLevelType w:val="hybridMultilevel"/>
+    <w:tmpl w:val="AEB84D70"/>
+    <w:lvl w:ilvl="0" w:tplc="04070001">
+      <w:start w:val="1"/>
+      <w:numFmt w:val="bullet"/>
+      <w:lvlText w:val=""/>
+      <w:lvlJc w:val="left"/>
+      <w:pPr>
+        <w:ind w:left="720" w:hanging="360"/>
+      </w:pPr>
+      <w:rPr>
+        <w:rFonts w:ascii="Symbol" w:hAnsi="Symbol" w:hint="default"/>
+      </w:rPr>
+    </w:lvl>
+    <w:lvl w:ilvl="1" w:tplc="04070003" w:tentative="1">
+      <w:start w:val="1"/>
+      <w:numFmt w:val="bullet"/>
+      <w:lvlText w:val="o"/>
+      <w:lvlJc w:val="left"/>
+      <w:pPr>
+        <w:ind w:left="1440" w:hanging="360"/>
+      </w:pPr>
+      <w:rPr>
+        <w:rFonts w:ascii="Courier New" w:hAnsi="Courier New" w:cs="Courier New" w:hint="default"/>
+      </w:rPr>
+    </w:lvl>
+    <w:lvl w:ilvl="2" w:tplc="04070005" w:tentative="1">
+      <w:start w:val="1"/>
+      <w:numFmt w:val="bullet"/>
+      <w:lvlText w:val=""/>
+      <w:lvlJc w:val="left"/>
+      <w:pPr>
+        <w:ind w:left="2160" w:hanging="360"/>
+      </w:pPr>
+      <w:rPr>
+        <w:rFonts w:ascii="Wingdings" w:hAnsi="Wingdings" w:hint="default"/>
+      </w:rPr>
+    </w:lvl>
+    <w:lvl w:ilvl="3" w:tplc="04070001" w:tentative="1">
+      <w:start w:val="1"/>
+      <w:numFmt w:val="bullet"/>
+      <w:lvlText w:val=""/>
+      <w:lvlJc w:val="left"/>
+      <w:pPr>
+        <w:ind w:left="2880" w:hanging="360"/>
+      </w:pPr>
+      <w:rPr>
+        <w:rFonts w:ascii="Symbol" w:hAnsi="Symbol" w:hint="default"/>
+      </w:rPr>
+    </w:lvl>
+    <w:lvl w:ilvl="4" w:tplc="04070003" w:tentative="1">
+      <w:start w:val="1"/>
+      <w:numFmt w:val="bullet"/>
+      <w:lvlText w:val="o"/>
+      <w:lvlJc w:val="left"/>
+      <w:pPr>
+        <w:ind w:left="3600" w:hanging="360"/>
+      </w:pPr>
+      <w:rPr>
+        <w:rFonts w:ascii="Courier New" w:hAnsi="Courier New" w:cs="Courier New" w:hint="default"/>
+      </w:rPr>
+    </w:lvl>
+    <w:lvl w:ilvl="5" w:tplc="04070005" w:tentative="1">
+      <w:start w:val="1"/>
+      <w:numFmt w:val="bullet"/>
+      <w:lvlText w:val=""/>
+      <w:lvlJc w:val="left"/>
+      <w:pPr>
+        <w:ind w:left="4320" w:hanging="360"/>
+      </w:pPr>
+      <w:rPr>
+        <w:rFonts w:ascii="Wingdings" w:hAnsi="Wingdings" w:hint="default"/>
+      </w:rPr>
+    </w:lvl>
+    <w:lvl w:ilvl="6" w:tplc="04070001" w:tentative="1">
+      <w:start w:val="1"/>
+      <w:numFmt w:val="bullet"/>
+      <w:lvlText w:val=""/>
+      <w:lvlJc w:val="left"/>
+      <w:pPr>
+        <w:ind w:left="5040" w:hanging="360"/>
+      </w:pPr>
+      <w:rPr>
+        <w:rFonts w:ascii="Symbol" w:hAnsi="Symbol" w:hint="default"/>
+      </w:rPr>
+    </w:lvl>
+    <w:lvl w:ilvl="7" w:tplc="04070003" w:tentative="1">
+      <w:start w:val="1"/>
+      <w:numFmt w:val="bullet"/>
+      <w:lvlText w:val="o"/>
+      <w:lvlJc w:val="left"/>
+      <w:pPr>
+        <w:ind w:left="5760" w:hanging="360"/>
+      </w:pPr>
+      <w:rPr>
+        <w:rFonts w:ascii="Courier New" w:hAnsi="Courier New" w:cs="Courier New" w:hint="default"/>
+      </w:rPr>
+    </w:lvl>
+    <w:lvl w:ilvl="8" w:tplc="04070005" w:tentative="1">
+      <w:start w:val="1"/>
+      <w:numFmt w:val="bullet"/>
+      <w:lvlText w:val=""/>
+      <w:lvlJc w:val="left"/>
+      <w:pPr>
+        <w:ind w:left="6480" w:hanging="360"/>
+      </w:pPr>
+      <w:rPr>
+        <w:rFonts w:ascii="Wingdings" w:hAnsi="Wingdings" w:hint="default"/>
+      </w:rPr>
+    </w:lvl>
+  </w:abstractNum>
+  <w:abstractNum w:abstractNumId="3" w15:restartNumberingAfterBreak="0">
+    <w:nsid w:val="5D0556A5"/>
+    <w:multiLevelType w:val="hybridMultilevel"/>
+    <w:tmpl w:val="93A0052E"/>
+    <w:lvl w:ilvl="0" w:tplc="04070001">
+      <w:start w:val="1"/>
+      <w:numFmt w:val="bullet"/>
+      <w:lvlText w:val=""/>
+      <w:lvlJc w:val="left"/>
+      <w:pPr>
+        <w:ind w:left="720" w:hanging="360"/>
+      </w:pPr>
+      <w:rPr>
+        <w:rFonts w:ascii="Symbol" w:hAnsi="Symbol" w:hint="default"/>
+      </w:rPr>
+    </w:lvl>
+    <w:lvl w:ilvl="1" w:tplc="04070003" w:tentative="1">
+      <w:start w:val="1"/>
+      <w:numFmt w:val="bullet"/>
+      <w:lvlText w:val="o"/>
+      <w:lvlJc w:val="left"/>
+      <w:pPr>
+        <w:ind w:left="1440" w:hanging="360"/>
+      </w:pPr>
+      <w:rPr>
+        <w:rFonts w:ascii="Courier New" w:hAnsi="Courier New" w:cs="Courier New" w:hint="default"/>
+      </w:rPr>
+    </w:lvl>
+    <w:lvl w:ilvl="2" w:tplc="04070005" w:tentative="1">
+      <w:start w:val="1"/>
+      <w:numFmt w:val="bullet"/>
+      <w:lvlText w:val=""/>
+      <w:lvlJc w:val="left"/>
+      <w:pPr>
+        <w:ind w:left="2160" w:hanging="360"/>
+      </w:pPr>
+      <w:rPr>
+        <w:rFonts w:ascii="Wingdings" w:hAnsi="Wingdings" w:hint="default"/>
+      </w:rPr>
+    </w:lvl>
+    <w:lvl w:ilvl="3" w:tplc="04070001" w:tentative="1">
+      <w:start w:val="1"/>
+      <w:numFmt w:val="bullet"/>
+      <w:lvlText w:val=""/>
+      <w:lvlJc w:val="left"/>
+      <w:pPr>
+        <w:ind w:left="2880" w:hanging="360"/>
+      </w:pPr>
+      <w:rPr>
+        <w:rFonts w:ascii="Symbol" w:hAnsi="Symbol" w:hint="default"/>
+      </w:rPr>
+    </w:lvl>
+    <w:lvl w:ilvl="4" w:tplc="04070003" w:tentative="1">
+      <w:start w:val="1"/>
+      <w:numFmt w:val="bullet"/>
+      <w:lvlText w:val="o"/>
+      <w:lvlJc w:val="left"/>
+      <w:pPr>
+        <w:ind w:left="3600" w:hanging="360"/>
+      </w:pPr>
+      <w:rPr>
+        <w:rFonts w:ascii="Courier New" w:hAnsi="Courier New" w:cs="Courier New" w:hint="default"/>
+      </w:rPr>
+    </w:lvl>
+    <w:lvl w:ilvl="5" w:tplc="04070005" w:tentative="1">
+      <w:start w:val="1"/>
+      <w:numFmt w:val="bullet"/>
+      <w:lvlText w:val=""/>
+      <w:lvlJc w:val="left"/>
+      <w:pPr>
+        <w:ind w:left="4320" w:hanging="360"/>
+      </w:pPr>
+      <w:rPr>
+        <w:rFonts w:ascii="Wingdings" w:hAnsi="Wingdings" w:hint="default"/>
+      </w:rPr>
+    </w:lvl>
+    <w:lvl w:ilvl="6" w:tplc="04070001" w:tentative="1">
+      <w:start w:val="1"/>
+      <w:numFmt w:val="bullet"/>
+      <w:lvlText w:val=""/>
+      <w:lvlJc w:val="left"/>
+      <w:pPr>
+        <w:ind w:left="5040" w:hanging="360"/>
+      </w:pPr>
+      <w:rPr>
+        <w:rFonts w:ascii="Symbol" w:hAnsi="Symbol" w:hint="default"/>
+      </w:rPr>
+    </w:lvl>
+    <w:lvl w:ilvl="7" w:tplc="04070003" w:tentative="1">
+      <w:start w:val="1"/>
+      <w:numFmt w:val="bullet"/>
+      <w:lvlText w:val="o"/>
+      <w:lvlJc w:val="left"/>
+      <w:pPr>
+        <w:ind w:left="5760" w:hanging="360"/>
+      </w:pPr>
+      <w:rPr>
+        <w:rFonts w:ascii="Courier New" w:hAnsi="Courier New" w:cs="Courier New" w:hint="default"/>
+      </w:rPr>
+    </w:lvl>
+    <w:lvl w:ilvl="8" w:tplc="04070005" w:tentative="1">
+      <w:start w:val="1"/>
+      <w:numFmt w:val="bullet"/>
+      <w:lvlText w:val=""/>
+      <w:lvlJc w:val="left"/>
+      <w:pPr>
+        <w:ind w:left="6480" w:hanging="360"/>
+      </w:pPr>
+      <w:rPr>
+        <w:rFonts w:ascii="Wingdings" w:hAnsi="Wingdings" w:hint="default"/>
+      </w:rPr>
+    </w:lvl>
+  </w:abstractNum>
+  <w:num w:numId="1">
+    <w:abstractNumId w:val="1"/>
+  </w:num>
+  <w:num w:numId="2">
+    <w:abstractNumId w:val="0"/>
+  </w:num>
+  <w:num w:numId="3">
+    <w:abstractNumId w:val="2"/>
+  </w:num>
+  <w:num w:numId="4">
+    <w:abstractNumId w:val="3"/>
+  </w:num>
+</w:numbering>
 </file>
 
 <file path=word/styles.xml><?xml version="1.0" encoding="utf-8"?>
@@ -453,6 +1148,17 @@
     <w:semiHidden/>
     <w:unhideWhenUsed/>
   </w:style>
+  <w:style w:type="paragraph" w:styleId="Listenabsatz">
+    <w:name w:val="List Paragraph"/>
+    <w:basedOn w:val="Standard"/>
+    <w:uiPriority w:val="34"/>
+    <w:qFormat/>
+    <w:rsid w:val="008A5CA3"/>
+    <w:pPr>
+      <w:ind w:left="720"/>
+      <w:contextualSpacing/>
+    </w:pPr>
+  </w:style>
 </w:styles>
 </file>
 

--- a/Projekt/EatBalanced.docx
+++ b/Projekt/EatBalanced.docx
@@ -3,9 +3,21 @@
 <w:document xmlns:wpc="http://schemas.microsoft.com/office/word/2010/wordprocessingCanvas" xmlns:cx="http://schemas.microsoft.com/office/drawing/2014/chartex" xmlns:cx1="http://schemas.microsoft.com/office/drawing/2015/9/8/chartex" xmlns:mc="http://schemas.openxmlformats.org/markup-compatibility/2006" xmlns:o="urn:schemas-microsoft-com:office:office" xmlns:r="http://schemas.openxmlformats.org/officeDocument/2006/relationships" xmlns:m="http://schemas.openxmlformats.org/officeDocument/2006/math" xmlns:v="urn:schemas-microsoft-com:vml" xmlns:wp14="http://schemas.microsoft.com/office/word/2010/wordprocessingDrawing" xmlns:wp="http://schemas.openxmlformats.org/drawingml/2006/wordprocessingDrawing" xmlns:w10="urn:schemas-microsoft-com:office:word" xmlns:w="http://schemas.openxmlformats.org/wordprocessingml/2006/main" xmlns:w14="http://schemas.microsoft.com/office/word/2010/wordml" xmlns:w15="http://schemas.microsoft.com/office/word/2012/wordml" xmlns:w16se="http://schemas.microsoft.com/office/word/2015/wordml/symex" xmlns:wpg="http://schemas.microsoft.com/office/word/2010/wordprocessingGroup" xmlns:wpi="http://schemas.microsoft.com/office/word/2010/wordprocessingInk" xmlns:wne="http://schemas.microsoft.com/office/word/2006/wordml" xmlns:wps="http://schemas.microsoft.com/office/word/2010/wordprocessingShape" mc:Ignorable="w14 w15 w16se wp14">
   <w:body>
     <w:p>
-      <w:r>
+      <w:pPr>
+        <w:rPr>
+          <w:b/>
+          <w:sz w:val="36"/>
+        </w:rPr>
+      </w:pPr>
+      <w:proofErr w:type="spellStart"/>
+      <w:r>
+        <w:rPr>
+          <w:b/>
+          <w:sz w:val="36"/>
+        </w:rPr>
         <w:t>EatBalanced</w:t>
       </w:r>
+      <w:proofErr w:type="spellEnd"/>
     </w:p>
     <w:p>
       <w:r>
@@ -29,6 +41,14 @@
       <w:r>
         <w:t>MySQL</w:t>
       </w:r>
+      <w:r>
+        <w:t>/</w:t>
+      </w:r>
+      <w:proofErr w:type="spellStart"/>
+      <w:r>
+        <w:t>MongoDB</w:t>
+      </w:r>
+      <w:proofErr w:type="spellEnd"/>
     </w:p>
     <w:p>
       <w:r>
@@ -44,10 +64,24 @@
         <w:t>Bootstrap</w:t>
       </w:r>
       <w:r>
-        <w:t xml:space="preserve">, JavaScript, JQuery, </w:t>
-      </w:r>
-    </w:p>
-    <w:p/>
+        <w:t xml:space="preserve">, JavaScript, </w:t>
+      </w:r>
+      <w:proofErr w:type="spellStart"/>
+      <w:r>
+        <w:t>JQuery</w:t>
+      </w:r>
+      <w:proofErr w:type="spellEnd"/>
+      <w:r>
+        <w:t xml:space="preserve">, </w:t>
+      </w:r>
+      <w:r>
+        <w:t>handlebars.js</w:t>
+      </w:r>
+    </w:p>
+    <w:p>
+      <w:bookmarkStart w:id="0" w:name="_GoBack"/>
+      <w:bookmarkEnd w:id="0"/>
+    </w:p>
     <w:p/>
     <w:p>
       <w:r>
@@ -63,7 +97,7 @@
         </w:numPr>
       </w:pPr>
       <w:r>
-        <w:t>Authentifizierung</w:t>
+        <w:t>Grundumsatz/Kalorienbedarf</w:t>
       </w:r>
     </w:p>
     <w:p>
@@ -75,22 +109,16 @@
         </w:numPr>
       </w:pPr>
       <w:r>
-        <w:t>Grundumsatz/Kalorienbedarf</w:t>
-      </w:r>
-    </w:p>
-    <w:p>
-      <w:pPr>
-        <w:pStyle w:val="Listenabsatz"/>
-        <w:numPr>
-          <w:ilvl w:val="0"/>
-          <w:numId w:val="4"/>
-        </w:numPr>
-      </w:pPr>
-      <w:r>
-        <w:t>Haushalt (Ids von anderen Usern)</w:t>
-      </w:r>
-      <w:bookmarkStart w:id="0" w:name="_GoBack"/>
-      <w:bookmarkEnd w:id="0"/>
+        <w:t>Haushalt (</w:t>
+      </w:r>
+      <w:proofErr w:type="spellStart"/>
+      <w:r>
+        <w:t>Ids</w:t>
+      </w:r>
+      <w:proofErr w:type="spellEnd"/>
+      <w:r>
+        <w:t xml:space="preserve"> von anderen Usern)</w:t>
+      </w:r>
     </w:p>
     <w:p/>
     <w:p>
@@ -109,6 +137,17 @@
       <w:r>
         <w:t>Auflisten</w:t>
       </w:r>
+      <w:r>
+        <w:t xml:space="preserve">/Browse mit </w:t>
+      </w:r>
+      <w:proofErr w:type="spellStart"/>
+      <w:r>
+        <w:t>Slider</w:t>
+      </w:r>
+      <w:proofErr w:type="spellEnd"/>
+      <w:r>
+        <w:t xml:space="preserve"> (inkl. Bild von Gericht)</w:t>
+      </w:r>
     </w:p>
     <w:p>
       <w:pPr>
@@ -121,20 +160,29 @@
       <w:r>
         <w:t>Suchen</w:t>
       </w:r>
+      <w:r>
+        <w:t xml:space="preserve"> (in Datenbank nach Namen)</w:t>
+      </w:r>
     </w:p>
     <w:p/>
     <w:p>
       <w:r>
-        <w:t>Speiseplan anzeigen</w:t>
-      </w:r>
-    </w:p>
-    <w:p/>
-    <w:p>
-      <w:r>
         <w:t xml:space="preserve">Speiseplan </w:t>
       </w:r>
       <w:r>
-        <w:t>erstellen/ Einkaufsliste erzeugen</w:t>
+        <w:t>erstellen</w:t>
+      </w:r>
+    </w:p>
+    <w:p>
+      <w:pPr>
+        <w:pStyle w:val="Listenabsatz"/>
+        <w:numPr>
+          <w:ilvl w:val="0"/>
+          <w:numId w:val="5"/>
+        </w:numPr>
+      </w:pPr>
+      <w:r>
+        <w:t>User auswählen</w:t>
       </w:r>
     </w:p>
     <w:p>
@@ -146,7 +194,7 @@
         </w:numPr>
       </w:pPr>
       <w:r>
-        <w:t>User auswählen</w:t>
+        <w:t>Frühstück, Mittag, Abendessen pro Tag</w:t>
       </w:r>
     </w:p>
     <w:p>
@@ -158,7 +206,7 @@
         </w:numPr>
       </w:pPr>
       <w:r>
-        <w:t>Frühstück, Mittag, Abendessen pro Tag</w:t>
+        <w:t>Rezepte anfordern mit bestimmten Kalorien</w:t>
       </w:r>
     </w:p>
     <w:p>
@@ -170,10 +218,7 @@
         </w:numPr>
       </w:pPr>
       <w:r>
-        <w:t xml:space="preserve">Rezepte </w:t>
-      </w:r>
-      <w:r>
-        <w:t>anfordern mit bestimmten Kalorien</w:t>
+        <w:t>Beliebige Tage hinzufügen, als Tabelle auflisten</w:t>
       </w:r>
     </w:p>
     <w:p>
@@ -185,7 +230,7 @@
         </w:numPr>
       </w:pPr>
       <w:r>
-        <w:t>Beliebige Tage hinzufügen, als Tabelle auflisten</w:t>
+        <w:t>Speiseplan speichern</w:t>
       </w:r>
     </w:p>
     <w:p>
@@ -197,7 +242,10 @@
         </w:numPr>
       </w:pPr>
       <w:r>
-        <w:t>Speiseplan speichern</w:t>
+        <w:t>Einkaufsliste aus Speiseplan erstellen</w:t>
+      </w:r>
+      <w:r>
+        <w:t xml:space="preserve"> (Zutaten summieren)</w:t>
       </w:r>
     </w:p>
     <w:p>
@@ -209,16 +257,12 @@
         </w:numPr>
       </w:pPr>
       <w:r>
-        <w:t>Einkaufsliste aus Speiseplan erstellen</w:t>
-      </w:r>
-      <w:r>
-        <w:t xml:space="preserve"> (Zutaten summieren)</w:t>
-      </w:r>
-    </w:p>
-    <w:p/>
-    <w:p>
-      <w:r>
-        <w:t>Einkaufsliste</w:t>
+        <w:t>Speiseplan anzeigen</w:t>
+      </w:r>
+    </w:p>
+    <w:p>
+      <w:r>
+        <w:t>Speiseplan anzeigen</w:t>
       </w:r>
     </w:p>
     <w:p>
@@ -226,14 +270,29 @@
         <w:pStyle w:val="Listenabsatz"/>
         <w:numPr>
           <w:ilvl w:val="0"/>
-          <w:numId w:val="3"/>
+          <w:numId w:val="6"/>
         </w:numPr>
       </w:pPr>
       <w:r>
-        <w:t>Sortieren nach Gruppe im Supermarkt (Gemüse, Tiefkühl</w:t>
-      </w:r>
-      <w:r>
-        <w:t>abteilung, …)</w:t>
+        <w:t>Speisen löschen</w:t>
+      </w:r>
+    </w:p>
+    <w:p>
+      <w:pPr>
+        <w:pStyle w:val="Listenabsatz"/>
+        <w:numPr>
+          <w:ilvl w:val="0"/>
+          <w:numId w:val="6"/>
+        </w:numPr>
+      </w:pPr>
+      <w:r>
+        <w:t>Einkaufsliste erzeugen</w:t>
+      </w:r>
+    </w:p>
+    <w:p/>
+    <w:p>
+      <w:r>
+        <w:t>Einkaufsliste</w:t>
       </w:r>
     </w:p>
     <w:p>
@@ -600,9 +659,235 @@
     </w:lvl>
   </w:abstractNum>
   <w:abstractNum w:abstractNumId="3" w15:restartNumberingAfterBreak="0">
+    <w:nsid w:val="3D5F3759"/>
+    <w:multiLevelType w:val="hybridMultilevel"/>
+    <w:tmpl w:val="CF4A0A2E"/>
+    <w:lvl w:ilvl="0" w:tplc="04070001">
+      <w:start w:val="1"/>
+      <w:numFmt w:val="bullet"/>
+      <w:lvlText w:val=""/>
+      <w:lvlJc w:val="left"/>
+      <w:pPr>
+        <w:ind w:left="720" w:hanging="360"/>
+      </w:pPr>
+      <w:rPr>
+        <w:rFonts w:ascii="Symbol" w:hAnsi="Symbol" w:hint="default"/>
+      </w:rPr>
+    </w:lvl>
+    <w:lvl w:ilvl="1" w:tplc="04070003" w:tentative="1">
+      <w:start w:val="1"/>
+      <w:numFmt w:val="bullet"/>
+      <w:lvlText w:val="o"/>
+      <w:lvlJc w:val="left"/>
+      <w:pPr>
+        <w:ind w:left="1440" w:hanging="360"/>
+      </w:pPr>
+      <w:rPr>
+        <w:rFonts w:ascii="Courier New" w:hAnsi="Courier New" w:cs="Courier New" w:hint="default"/>
+      </w:rPr>
+    </w:lvl>
+    <w:lvl w:ilvl="2" w:tplc="04070005" w:tentative="1">
+      <w:start w:val="1"/>
+      <w:numFmt w:val="bullet"/>
+      <w:lvlText w:val=""/>
+      <w:lvlJc w:val="left"/>
+      <w:pPr>
+        <w:ind w:left="2160" w:hanging="360"/>
+      </w:pPr>
+      <w:rPr>
+        <w:rFonts w:ascii="Wingdings" w:hAnsi="Wingdings" w:hint="default"/>
+      </w:rPr>
+    </w:lvl>
+    <w:lvl w:ilvl="3" w:tplc="04070001" w:tentative="1">
+      <w:start w:val="1"/>
+      <w:numFmt w:val="bullet"/>
+      <w:lvlText w:val=""/>
+      <w:lvlJc w:val="left"/>
+      <w:pPr>
+        <w:ind w:left="2880" w:hanging="360"/>
+      </w:pPr>
+      <w:rPr>
+        <w:rFonts w:ascii="Symbol" w:hAnsi="Symbol" w:hint="default"/>
+      </w:rPr>
+    </w:lvl>
+    <w:lvl w:ilvl="4" w:tplc="04070003" w:tentative="1">
+      <w:start w:val="1"/>
+      <w:numFmt w:val="bullet"/>
+      <w:lvlText w:val="o"/>
+      <w:lvlJc w:val="left"/>
+      <w:pPr>
+        <w:ind w:left="3600" w:hanging="360"/>
+      </w:pPr>
+      <w:rPr>
+        <w:rFonts w:ascii="Courier New" w:hAnsi="Courier New" w:cs="Courier New" w:hint="default"/>
+      </w:rPr>
+    </w:lvl>
+    <w:lvl w:ilvl="5" w:tplc="04070005" w:tentative="1">
+      <w:start w:val="1"/>
+      <w:numFmt w:val="bullet"/>
+      <w:lvlText w:val=""/>
+      <w:lvlJc w:val="left"/>
+      <w:pPr>
+        <w:ind w:left="4320" w:hanging="360"/>
+      </w:pPr>
+      <w:rPr>
+        <w:rFonts w:ascii="Wingdings" w:hAnsi="Wingdings" w:hint="default"/>
+      </w:rPr>
+    </w:lvl>
+    <w:lvl w:ilvl="6" w:tplc="04070001" w:tentative="1">
+      <w:start w:val="1"/>
+      <w:numFmt w:val="bullet"/>
+      <w:lvlText w:val=""/>
+      <w:lvlJc w:val="left"/>
+      <w:pPr>
+        <w:ind w:left="5040" w:hanging="360"/>
+      </w:pPr>
+      <w:rPr>
+        <w:rFonts w:ascii="Symbol" w:hAnsi="Symbol" w:hint="default"/>
+      </w:rPr>
+    </w:lvl>
+    <w:lvl w:ilvl="7" w:tplc="04070003" w:tentative="1">
+      <w:start w:val="1"/>
+      <w:numFmt w:val="bullet"/>
+      <w:lvlText w:val="o"/>
+      <w:lvlJc w:val="left"/>
+      <w:pPr>
+        <w:ind w:left="5760" w:hanging="360"/>
+      </w:pPr>
+      <w:rPr>
+        <w:rFonts w:ascii="Courier New" w:hAnsi="Courier New" w:cs="Courier New" w:hint="default"/>
+      </w:rPr>
+    </w:lvl>
+    <w:lvl w:ilvl="8" w:tplc="04070005" w:tentative="1">
+      <w:start w:val="1"/>
+      <w:numFmt w:val="bullet"/>
+      <w:lvlText w:val=""/>
+      <w:lvlJc w:val="left"/>
+      <w:pPr>
+        <w:ind w:left="6480" w:hanging="360"/>
+      </w:pPr>
+      <w:rPr>
+        <w:rFonts w:ascii="Wingdings" w:hAnsi="Wingdings" w:hint="default"/>
+      </w:rPr>
+    </w:lvl>
+  </w:abstractNum>
+  <w:abstractNum w:abstractNumId="4" w15:restartNumberingAfterBreak="0">
     <w:nsid w:val="5D0556A5"/>
     <w:multiLevelType w:val="hybridMultilevel"/>
     <w:tmpl w:val="93A0052E"/>
+    <w:lvl w:ilvl="0" w:tplc="04070001">
+      <w:start w:val="1"/>
+      <w:numFmt w:val="bullet"/>
+      <w:lvlText w:val=""/>
+      <w:lvlJc w:val="left"/>
+      <w:pPr>
+        <w:ind w:left="720" w:hanging="360"/>
+      </w:pPr>
+      <w:rPr>
+        <w:rFonts w:ascii="Symbol" w:hAnsi="Symbol" w:hint="default"/>
+      </w:rPr>
+    </w:lvl>
+    <w:lvl w:ilvl="1" w:tplc="04070003" w:tentative="1">
+      <w:start w:val="1"/>
+      <w:numFmt w:val="bullet"/>
+      <w:lvlText w:val="o"/>
+      <w:lvlJc w:val="left"/>
+      <w:pPr>
+        <w:ind w:left="1440" w:hanging="360"/>
+      </w:pPr>
+      <w:rPr>
+        <w:rFonts w:ascii="Courier New" w:hAnsi="Courier New" w:cs="Courier New" w:hint="default"/>
+      </w:rPr>
+    </w:lvl>
+    <w:lvl w:ilvl="2" w:tplc="04070005" w:tentative="1">
+      <w:start w:val="1"/>
+      <w:numFmt w:val="bullet"/>
+      <w:lvlText w:val=""/>
+      <w:lvlJc w:val="left"/>
+      <w:pPr>
+        <w:ind w:left="2160" w:hanging="360"/>
+      </w:pPr>
+      <w:rPr>
+        <w:rFonts w:ascii="Wingdings" w:hAnsi="Wingdings" w:hint="default"/>
+      </w:rPr>
+    </w:lvl>
+    <w:lvl w:ilvl="3" w:tplc="04070001" w:tentative="1">
+      <w:start w:val="1"/>
+      <w:numFmt w:val="bullet"/>
+      <w:lvlText w:val=""/>
+      <w:lvlJc w:val="left"/>
+      <w:pPr>
+        <w:ind w:left="2880" w:hanging="360"/>
+      </w:pPr>
+      <w:rPr>
+        <w:rFonts w:ascii="Symbol" w:hAnsi="Symbol" w:hint="default"/>
+      </w:rPr>
+    </w:lvl>
+    <w:lvl w:ilvl="4" w:tplc="04070003" w:tentative="1">
+      <w:start w:val="1"/>
+      <w:numFmt w:val="bullet"/>
+      <w:lvlText w:val="o"/>
+      <w:lvlJc w:val="left"/>
+      <w:pPr>
+        <w:ind w:left="3600" w:hanging="360"/>
+      </w:pPr>
+      <w:rPr>
+        <w:rFonts w:ascii="Courier New" w:hAnsi="Courier New" w:cs="Courier New" w:hint="default"/>
+      </w:rPr>
+    </w:lvl>
+    <w:lvl w:ilvl="5" w:tplc="04070005" w:tentative="1">
+      <w:start w:val="1"/>
+      <w:numFmt w:val="bullet"/>
+      <w:lvlText w:val=""/>
+      <w:lvlJc w:val="left"/>
+      <w:pPr>
+        <w:ind w:left="4320" w:hanging="360"/>
+      </w:pPr>
+      <w:rPr>
+        <w:rFonts w:ascii="Wingdings" w:hAnsi="Wingdings" w:hint="default"/>
+      </w:rPr>
+    </w:lvl>
+    <w:lvl w:ilvl="6" w:tplc="04070001" w:tentative="1">
+      <w:start w:val="1"/>
+      <w:numFmt w:val="bullet"/>
+      <w:lvlText w:val=""/>
+      <w:lvlJc w:val="left"/>
+      <w:pPr>
+        <w:ind w:left="5040" w:hanging="360"/>
+      </w:pPr>
+      <w:rPr>
+        <w:rFonts w:ascii="Symbol" w:hAnsi="Symbol" w:hint="default"/>
+      </w:rPr>
+    </w:lvl>
+    <w:lvl w:ilvl="7" w:tplc="04070003" w:tentative="1">
+      <w:start w:val="1"/>
+      <w:numFmt w:val="bullet"/>
+      <w:lvlText w:val="o"/>
+      <w:lvlJc w:val="left"/>
+      <w:pPr>
+        <w:ind w:left="5760" w:hanging="360"/>
+      </w:pPr>
+      <w:rPr>
+        <w:rFonts w:ascii="Courier New" w:hAnsi="Courier New" w:cs="Courier New" w:hint="default"/>
+      </w:rPr>
+    </w:lvl>
+    <w:lvl w:ilvl="8" w:tplc="04070005" w:tentative="1">
+      <w:start w:val="1"/>
+      <w:numFmt w:val="bullet"/>
+      <w:lvlText w:val=""/>
+      <w:lvlJc w:val="left"/>
+      <w:pPr>
+        <w:ind w:left="6480" w:hanging="360"/>
+      </w:pPr>
+      <w:rPr>
+        <w:rFonts w:ascii="Wingdings" w:hAnsi="Wingdings" w:hint="default"/>
+      </w:rPr>
+    </w:lvl>
+  </w:abstractNum>
+  <w:abstractNum w:abstractNumId="5" w15:restartNumberingAfterBreak="0">
+    <w:nsid w:val="6BCF22D2"/>
+    <w:multiLevelType w:val="hybridMultilevel"/>
+    <w:tmpl w:val="0108DFDC"/>
     <w:lvl w:ilvl="0" w:tplc="04070001">
       <w:start w:val="1"/>
       <w:numFmt w:val="bullet"/>
@@ -722,6 +1007,12 @@
     <w:abstractNumId w:val="2"/>
   </w:num>
   <w:num w:numId="4">
+    <w:abstractNumId w:val="4"/>
+  </w:num>
+  <w:num w:numId="5">
+    <w:abstractNumId w:val="5"/>
+  </w:num>
+  <w:num w:numId="6">
     <w:abstractNumId w:val="3"/>
   </w:num>
 </w:numbering>

--- a/Projekt/EatBalanced.docx
+++ b/Projekt/EatBalanced.docx
@@ -9,7 +9,6 @@
           <w:sz w:val="36"/>
         </w:rPr>
       </w:pPr>
-      <w:proofErr w:type="spellStart"/>
       <w:r>
         <w:rPr>
           <w:b/>
@@ -17,7 +16,6 @@
         </w:rPr>
         <w:t>EatBalanced</w:t>
       </w:r>
-      <w:proofErr w:type="spellEnd"/>
     </w:p>
     <w:p>
       <w:r>
@@ -42,13 +40,8 @@
         <w:t>MySQL</w:t>
       </w:r>
       <w:r>
-        <w:t>/</w:t>
-      </w:r>
-      <w:proofErr w:type="spellStart"/>
-      <w:r>
-        <w:t>MongoDB</w:t>
-      </w:r>
-      <w:proofErr w:type="spellEnd"/>
+        <w:t>/MongoDB</w:t>
+      </w:r>
     </w:p>
     <w:p>
       <w:r>
@@ -64,24 +57,13 @@
         <w:t>Bootstrap</w:t>
       </w:r>
       <w:r>
-        <w:t xml:space="preserve">, JavaScript, </w:t>
-      </w:r>
-      <w:proofErr w:type="spellStart"/>
-      <w:r>
-        <w:t>JQuery</w:t>
-      </w:r>
-      <w:proofErr w:type="spellEnd"/>
-      <w:r>
-        <w:t xml:space="preserve">, </w:t>
+        <w:t xml:space="preserve">, JavaScript, JQuery, </w:t>
       </w:r>
       <w:r>
         <w:t>handlebars.js</w:t>
       </w:r>
     </w:p>
-    <w:p>
-      <w:bookmarkStart w:id="0" w:name="_GoBack"/>
-      <w:bookmarkEnd w:id="0"/>
-    </w:p>
+    <w:p/>
     <w:p/>
     <w:p>
       <w:r>
@@ -109,15 +91,7 @@
         </w:numPr>
       </w:pPr>
       <w:r>
-        <w:t>Haushalt (</w:t>
-      </w:r>
-      <w:proofErr w:type="spellStart"/>
-      <w:r>
-        <w:t>Ids</w:t>
-      </w:r>
-      <w:proofErr w:type="spellEnd"/>
-      <w:r>
-        <w:t xml:space="preserve"> von anderen Usern)</w:t>
+        <w:t>Haushalt (Ids von anderen Usern)</w:t>
       </w:r>
     </w:p>
     <w:p/>
@@ -138,15 +112,7 @@
         <w:t>Auflisten</w:t>
       </w:r>
       <w:r>
-        <w:t xml:space="preserve">/Browse mit </w:t>
-      </w:r>
-      <w:proofErr w:type="spellStart"/>
-      <w:r>
-        <w:t>Slider</w:t>
-      </w:r>
-      <w:proofErr w:type="spellEnd"/>
-      <w:r>
-        <w:t xml:space="preserve"> (inkl. Bild von Gericht)</w:t>
+        <w:t>/Browse mit Slider (inkl. Bild von Gericht)</w:t>
       </w:r>
     </w:p>
     <w:p>
@@ -194,6 +160,9 @@
         </w:numPr>
       </w:pPr>
       <w:r>
+        <w:t>//</w:t>
+      </w:r>
+      <w:r>
         <w:t>Frühstück, Mittag, Abendessen pro Tag</w:t>
       </w:r>
     </w:p>
@@ -306,6 +275,24 @@
       <w:r>
         <w:t>Löschen von Zutaten ermöglichen</w:t>
       </w:r>
+    </w:p>
+    <w:p/>
+    <w:p>
+      <w:r>
+        <w:t>FileUploader</w:t>
+      </w:r>
+    </w:p>
+    <w:p>
+      <w:r>
+        <w:t>Verwaltung</w:t>
+      </w:r>
+    </w:p>
+    <w:p>
+      <w:r>
+        <w:t>Mobil Optimiert von Verwaltungsmöglichkeiten</w:t>
+      </w:r>
+      <w:bookmarkStart w:id="0" w:name="_GoBack"/>
+      <w:bookmarkEnd w:id="0"/>
     </w:p>
     <w:sectPr>
       <w:pgSz w:w="11906" w:h="16838"/>

--- a/Projekt/EatBalanced.docx
+++ b/Projekt/EatBalanced.docx
@@ -4,69 +4,370 @@
   <w:body>
     <w:p>
       <w:pPr>
+        <w:pStyle w:val="Titel"/>
+      </w:pPr>
+      <w:r>
+        <w:t>EatBalanced</w:t>
+      </w:r>
+    </w:p>
+    <w:p>
+      <w:pPr>
+        <w:pStyle w:val="berschrift1"/>
+      </w:pPr>
+      <w:r>
+        <w:t>Projektbeschreibung</w:t>
+      </w:r>
+    </w:p>
+    <w:p>
+      <w:r>
+        <w:t>Ermöglicht das Browsen einer Rezeptdatenbank und das Hinzufügen eines Rezepts zum Menüplan. Der Reiter Menüplan listet die aktuellen Rezepte auf, es können die Rezepte sortiert bzw. gelöscht werden. Der letzte Reiter Einkaufsliste berechnet aus den aktuellen Rezepten des Menüplans und dem Kalorienbedarf des Users die Menge der Zutaten. Gleiche Zutaten werden summiert und nach deren Kategorie sortiert.</w:t>
+      </w:r>
+    </w:p>
+    <w:p>
+      <w:pPr>
         <w:rPr>
-          <w:b/>
-          <w:sz w:val="36"/>
+          <w:u w:val="single"/>
         </w:rPr>
       </w:pPr>
       <w:r>
         <w:rPr>
-          <w:b/>
-          <w:sz w:val="36"/>
+          <w:u w:val="single"/>
         </w:rPr>
-        <w:t>EatBalanced</w:t>
-      </w:r>
-    </w:p>
-    <w:p>
-      <w:r>
-        <w:t>Projektbeschreibung</w:t>
+        <w:t>Technologien:</w:t>
+      </w:r>
+    </w:p>
+    <w:p>
+      <w:pPr>
+        <w:pStyle w:val="Listenabsatz"/>
+        <w:numPr>
+          <w:ilvl w:val="0"/>
+          <w:numId w:val="8"/>
+        </w:numPr>
+      </w:pPr>
+      <w:r>
+        <w:t>Serverseitig:</w:t>
+      </w:r>
+      <w:r>
+        <w:t xml:space="preserve"> </w:t>
+      </w:r>
+      <w:r>
+        <w:t>Node.js</w:t>
+      </w:r>
+      <w:r>
+        <w:t xml:space="preserve">, </w:t>
+      </w:r>
+      <w:r>
+        <w:t>JSON-Files zum Speichern von Daten</w:t>
+      </w:r>
+    </w:p>
+    <w:p>
+      <w:pPr>
+        <w:pStyle w:val="Listenabsatz"/>
+        <w:numPr>
+          <w:ilvl w:val="0"/>
+          <w:numId w:val="8"/>
+        </w:numPr>
+      </w:pPr>
+      <w:r>
+        <w:t>Clientseitig</w:t>
+      </w:r>
+      <w:r>
+        <w:t>:</w:t>
+      </w:r>
+      <w:r>
+        <w:t xml:space="preserve"> </w:t>
+      </w:r>
+      <w:r>
+        <w:t>JavaScript, JQuery, Angular 2, Bootstrap</w:t>
       </w:r>
     </w:p>
     <w:p/>
     <w:p>
-      <w:r>
-        <w:t>Serverseitig:</w:t>
+      <w:pPr>
+        <w:pStyle w:val="berschrift1"/>
+      </w:pPr>
+      <w:r>
+        <w:t>Client-Funktionen</w:t>
+      </w:r>
+    </w:p>
+    <w:p>
+      <w:pPr>
+        <w:pStyle w:val="berschrift2"/>
+      </w:pPr>
+      <w:r>
+        <w:t>Rezepte</w:t>
+      </w:r>
+    </w:p>
+    <w:p>
+      <w:pPr>
+        <w:pStyle w:val="Listenabsatz"/>
+        <w:numPr>
+          <w:ilvl w:val="0"/>
+          <w:numId w:val="1"/>
+        </w:numPr>
+      </w:pPr>
+      <w:r>
+        <w:t>Auflisten</w:t>
+      </w:r>
+      <w:r>
+        <w:t xml:space="preserve"> (Infinite Scrolling</w:t>
+      </w:r>
+      <w:r>
+        <w:t xml:space="preserve"> mit Slider (inkl. Bild von Gericht)</w:t>
+      </w:r>
+    </w:p>
+    <w:p>
+      <w:pPr>
+        <w:pStyle w:val="Listenabsatz"/>
+        <w:numPr>
+          <w:ilvl w:val="0"/>
+          <w:numId w:val="1"/>
+        </w:numPr>
+      </w:pPr>
+      <w:r>
+        <w:t>Suchen</w:t>
       </w:r>
       <w:r>
         <w:t xml:space="preserve"> </w:t>
       </w:r>
       <w:r>
-        <w:t>Node.js</w:t>
-      </w:r>
-      <w:r>
-        <w:t xml:space="preserve">, </w:t>
-      </w:r>
-      <w:r>
-        <w:t>MySQL</w:t>
-      </w:r>
-      <w:r>
-        <w:t>/MongoDB</w:t>
-      </w:r>
-    </w:p>
-    <w:p>
-      <w:r>
-        <w:t>Clientseitig</w:t>
-      </w:r>
-      <w:r>
-        <w:t>:</w:t>
+        <w:t xml:space="preserve">nach Titel </w:t>
+      </w:r>
+      <w:r>
+        <w:t>(</w:t>
+      </w:r>
+      <w:r>
+        <w:t xml:space="preserve">Suche </w:t>
+      </w:r>
+      <w:r>
+        <w:t xml:space="preserve">in </w:t>
+      </w:r>
+      <w:r>
+        <w:t>JSON-File</w:t>
       </w:r>
       <w:r>
         <w:t xml:space="preserve"> </w:t>
       </w:r>
       <w:r>
-        <w:t>Bootstrap</w:t>
-      </w:r>
-      <w:r>
-        <w:t xml:space="preserve">, JavaScript, JQuery, </w:t>
-      </w:r>
-      <w:r>
-        <w:t>handlebars.js</w:t>
+        <w:t>am Server</w:t>
+      </w:r>
+      <w:r>
+        <w:t>)</w:t>
+      </w:r>
+    </w:p>
+    <w:p>
+      <w:pPr>
+        <w:pStyle w:val="Listenabsatz"/>
+        <w:numPr>
+          <w:ilvl w:val="0"/>
+          <w:numId w:val="1"/>
+        </w:numPr>
+      </w:pPr>
+      <w:r>
+        <w:t>Rezept zu Menüplan hinzufügen</w:t>
       </w:r>
     </w:p>
     <w:p/>
+    <w:p>
+      <w:pPr>
+        <w:pStyle w:val="berschrift2"/>
+      </w:pPr>
+      <w:r>
+        <w:t>Menüplan</w:t>
+      </w:r>
+    </w:p>
+    <w:p>
+      <w:pPr>
+        <w:pStyle w:val="Listenabsatz"/>
+        <w:numPr>
+          <w:ilvl w:val="0"/>
+          <w:numId w:val="5"/>
+        </w:numPr>
+      </w:pPr>
+      <w:r>
+        <w:t>Ausgewählte Rezepte anzeigen</w:t>
+      </w:r>
+    </w:p>
+    <w:p>
+      <w:pPr>
+        <w:pStyle w:val="Listenabsatz"/>
+        <w:numPr>
+          <w:ilvl w:val="0"/>
+          <w:numId w:val="5"/>
+        </w:numPr>
+      </w:pPr>
+      <w:r>
+        <w:t>Rezepte sind sortierbar und können gelöscht werden</w:t>
+      </w:r>
+    </w:p>
+    <w:p>
+      <w:pPr>
+        <w:pStyle w:val="Listenabsatz"/>
+        <w:numPr>
+          <w:ilvl w:val="0"/>
+          <w:numId w:val="5"/>
+        </w:numPr>
+      </w:pPr>
+      <w:r>
+        <w:t>User auswählen</w:t>
+      </w:r>
+    </w:p>
+    <w:p>
+      <w:pPr>
+        <w:pStyle w:val="Listenabsatz"/>
+        <w:numPr>
+          <w:ilvl w:val="0"/>
+          <w:numId w:val="2"/>
+        </w:numPr>
+      </w:pPr>
+      <w:r>
+        <w:t>Einkaufsliste aus Speiseplan erstellen</w:t>
+      </w:r>
+      <w:r>
+        <w:t xml:space="preserve"> (Zutaten summieren)</w:t>
+      </w:r>
+    </w:p>
+    <w:p>
+      <w:pPr>
+        <w:pStyle w:val="Listenabsatz"/>
+        <w:numPr>
+          <w:ilvl w:val="0"/>
+          <w:numId w:val="2"/>
+        </w:numPr>
+      </w:pPr>
+      <w:r>
+        <w:t>Speiseplan anzeigen</w:t>
+      </w:r>
+    </w:p>
     <w:p/>
     <w:p>
-      <w:r>
+      <w:pPr>
+        <w:pStyle w:val="berschrift2"/>
+      </w:pPr>
+      <w:r>
+        <w:t>Einkaufsliste</w:t>
+      </w:r>
+    </w:p>
+    <w:p>
+      <w:pPr>
+        <w:pStyle w:val="Listenabsatz"/>
+        <w:numPr>
+          <w:ilvl w:val="0"/>
+          <w:numId w:val="3"/>
+        </w:numPr>
+      </w:pPr>
+      <w:r>
+        <w:t>Menge der Zutaten der Rezepte aus dem Menüplan</w:t>
+      </w:r>
+      <w:r>
+        <w:t xml:space="preserve"> mit </w:t>
+      </w:r>
+      <w:r>
+        <w:t>Grundumsatz des Users adaptieren</w:t>
+      </w:r>
+    </w:p>
+    <w:p>
+      <w:pPr>
+        <w:pStyle w:val="Listenabsatz"/>
+        <w:numPr>
+          <w:ilvl w:val="0"/>
+          <w:numId w:val="3"/>
+        </w:numPr>
+      </w:pPr>
+      <w:r>
+        <w:t>Gruppieren und auflisten aller Zutaten</w:t>
+      </w:r>
+    </w:p>
+    <w:p>
+      <w:pPr>
+        <w:pStyle w:val="Listenabsatz"/>
+        <w:numPr>
+          <w:ilvl w:val="0"/>
+          <w:numId w:val="3"/>
+        </w:numPr>
+      </w:pPr>
+      <w:r>
+        <w:t>Löschen von Zutaten ermöglichen</w:t>
+      </w:r>
+    </w:p>
+    <w:p>
+      <w:pPr>
+        <w:pStyle w:val="Listenabsatz"/>
+        <w:numPr>
+          <w:ilvl w:val="0"/>
+          <w:numId w:val="3"/>
+        </w:numPr>
+      </w:pPr>
+      <w:r>
+        <w:t>Hinzufügen von weiteren Einträgen auf der Einkaufsliste</w:t>
+      </w:r>
+    </w:p>
+    <w:p/>
+    <w:p>
+      <w:pPr>
+        <w:pStyle w:val="berschrift1"/>
+      </w:pPr>
+      <w:r>
+        <w:t>Server-Funktionen</w:t>
+      </w:r>
+    </w:p>
+    <w:p>
+      <w:pPr>
+        <w:pStyle w:val="berschrift2"/>
+      </w:pPr>
+      <w:r>
+        <w:t>Rezepte</w:t>
+      </w:r>
+    </w:p>
+    <w:p>
+      <w:pPr>
+        <w:pStyle w:val="Listenabsatz"/>
+        <w:numPr>
+          <w:ilvl w:val="0"/>
+          <w:numId w:val="9"/>
+        </w:numPr>
+      </w:pPr>
+      <w:r>
+        <w:t>Rezepte werden in einem JSON File abgespeichert (Titel, Zutaten, Zubereitung, Bildreferenz)</w:t>
+      </w:r>
+    </w:p>
+    <w:p>
+      <w:pPr>
+        <w:pStyle w:val="Listenabsatz"/>
+        <w:numPr>
+          <w:ilvl w:val="0"/>
+          <w:numId w:val="9"/>
+        </w:numPr>
+      </w:pPr>
+      <w:r>
+        <w:t>Rezeptbilder werden in einem Static-Folder gesammenelt und mit Rezept-ID gekennzeichnet</w:t>
+      </w:r>
+    </w:p>
+    <w:p>
+      <w:pPr>
+        <w:pStyle w:val="Listenabsatz"/>
+        <w:numPr>
+          <w:ilvl w:val="0"/>
+          <w:numId w:val="9"/>
+        </w:numPr>
+      </w:pPr>
+      <w:r>
+        <w:t>Rezepte können nach dem Titel durchsucht werden</w:t>
+      </w:r>
+    </w:p>
+    <w:p>
+      <w:pPr>
+        <w:rPr>
+          <w:u w:val="single"/>
+        </w:rPr>
+      </w:pPr>
+    </w:p>
+    <w:p>
+      <w:pPr>
+        <w:pStyle w:val="berschrift2"/>
+      </w:pPr>
+      <w:r>
+        <w:lastRenderedPageBreak/>
         <w:t>User</w:t>
       </w:r>
     </w:p>
@@ -96,204 +397,533 @@
     </w:p>
     <w:p/>
     <w:p>
-      <w:r>
-        <w:t>Rezepte</w:t>
-      </w:r>
-    </w:p>
-    <w:p>
-      <w:pPr>
-        <w:pStyle w:val="Listenabsatz"/>
-        <w:numPr>
-          <w:ilvl w:val="0"/>
-          <w:numId w:val="1"/>
-        </w:numPr>
-      </w:pPr>
-      <w:r>
-        <w:t>Auflisten</w:t>
-      </w:r>
-      <w:r>
-        <w:t>/Browse mit Slider (inkl. Bild von Gericht)</w:t>
-      </w:r>
-    </w:p>
-    <w:p>
-      <w:pPr>
-        <w:pStyle w:val="Listenabsatz"/>
-        <w:numPr>
-          <w:ilvl w:val="0"/>
-          <w:numId w:val="1"/>
-        </w:numPr>
-      </w:pPr>
-      <w:r>
-        <w:t>Suchen</w:t>
-      </w:r>
-      <w:r>
-        <w:t xml:space="preserve"> (in Datenbank nach Namen)</w:t>
-      </w:r>
-    </w:p>
+      <w:pPr>
+        <w:pStyle w:val="berschrift1"/>
+      </w:pPr>
+      <w:r>
+        <w:t>Zeitplan</w:t>
+      </w:r>
+    </w:p>
+    <w:tbl>
+      <w:tblPr>
+        <w:tblStyle w:val="Tabellenraster"/>
+        <w:tblW w:w="8735" w:type="dxa"/>
+        <w:tblLook w:val="04A0" w:firstRow="1" w:lastRow="0" w:firstColumn="1" w:lastColumn="0" w:noHBand="0" w:noVBand="1"/>
+      </w:tblPr>
+      <w:tblGrid>
+        <w:gridCol w:w="4656"/>
+        <w:gridCol w:w="732"/>
+        <w:gridCol w:w="732"/>
+        <w:gridCol w:w="797"/>
+        <w:gridCol w:w="909"/>
+        <w:gridCol w:w="909"/>
+      </w:tblGrid>
+      <w:tr>
+        <w:tc>
+          <w:tcPr>
+            <w:tcW w:w="4656" w:type="dxa"/>
+          </w:tcPr>
+          <w:p/>
+        </w:tc>
+        <w:tc>
+          <w:tcPr>
+            <w:tcW w:w="732" w:type="dxa"/>
+          </w:tcPr>
+          <w:p>
+            <w:r>
+              <w:t>KW 7</w:t>
+            </w:r>
+          </w:p>
+        </w:tc>
+        <w:tc>
+          <w:tcPr>
+            <w:tcW w:w="732" w:type="dxa"/>
+          </w:tcPr>
+          <w:p>
+            <w:r>
+              <w:t>KW 8</w:t>
+            </w:r>
+          </w:p>
+        </w:tc>
+        <w:tc>
+          <w:tcPr>
+            <w:tcW w:w="797" w:type="dxa"/>
+          </w:tcPr>
+          <w:p>
+            <w:r>
+              <w:t>KW 9</w:t>
+            </w:r>
+          </w:p>
+        </w:tc>
+        <w:tc>
+          <w:tcPr>
+            <w:tcW w:w="909" w:type="dxa"/>
+          </w:tcPr>
+          <w:p>
+            <w:r>
+              <w:t>KW 10</w:t>
+            </w:r>
+          </w:p>
+        </w:tc>
+        <w:tc>
+          <w:tcPr>
+            <w:tcW w:w="909" w:type="dxa"/>
+          </w:tcPr>
+          <w:p>
+            <w:r>
+              <w:t>KW 11</w:t>
+            </w:r>
+          </w:p>
+        </w:tc>
+      </w:tr>
+      <w:tr>
+        <w:tc>
+          <w:tcPr>
+            <w:tcW w:w="4656" w:type="dxa"/>
+          </w:tcPr>
+          <w:p>
+            <w:r>
+              <w:t>Server</w:t>
+            </w:r>
+            <w:r>
+              <w:t xml:space="preserve"> – Rezepte API</w:t>
+            </w:r>
+          </w:p>
+        </w:tc>
+        <w:tc>
+          <w:tcPr>
+            <w:tcW w:w="732" w:type="dxa"/>
+          </w:tcPr>
+          <w:p>
+            <w:pPr>
+              <w:jc w:val="center"/>
+            </w:pPr>
+            <w:r>
+              <w:t>X</w:t>
+            </w:r>
+          </w:p>
+        </w:tc>
+        <w:tc>
+          <w:tcPr>
+            <w:tcW w:w="732" w:type="dxa"/>
+          </w:tcPr>
+          <w:p>
+            <w:pPr>
+              <w:jc w:val="center"/>
+            </w:pPr>
+          </w:p>
+        </w:tc>
+        <w:tc>
+          <w:tcPr>
+            <w:tcW w:w="797" w:type="dxa"/>
+          </w:tcPr>
+          <w:p>
+            <w:pPr>
+              <w:jc w:val="center"/>
+            </w:pPr>
+          </w:p>
+        </w:tc>
+        <w:tc>
+          <w:tcPr>
+            <w:tcW w:w="909" w:type="dxa"/>
+          </w:tcPr>
+          <w:p>
+            <w:pPr>
+              <w:jc w:val="center"/>
+            </w:pPr>
+          </w:p>
+        </w:tc>
+        <w:tc>
+          <w:tcPr>
+            <w:tcW w:w="909" w:type="dxa"/>
+          </w:tcPr>
+          <w:p>
+            <w:pPr>
+              <w:jc w:val="center"/>
+            </w:pPr>
+          </w:p>
+        </w:tc>
+      </w:tr>
+      <w:tr>
+        <w:tc>
+          <w:tcPr>
+            <w:tcW w:w="4656" w:type="dxa"/>
+          </w:tcPr>
+          <w:p>
+            <w:r>
+              <w:t>Client - Rezeptliste</w:t>
+            </w:r>
+          </w:p>
+        </w:tc>
+        <w:tc>
+          <w:tcPr>
+            <w:tcW w:w="732" w:type="dxa"/>
+          </w:tcPr>
+          <w:p>
+            <w:pPr>
+              <w:jc w:val="center"/>
+            </w:pPr>
+          </w:p>
+        </w:tc>
+        <w:tc>
+          <w:tcPr>
+            <w:tcW w:w="732" w:type="dxa"/>
+          </w:tcPr>
+          <w:p>
+            <w:pPr>
+              <w:jc w:val="center"/>
+            </w:pPr>
+            <w:r>
+              <w:t>X</w:t>
+            </w:r>
+          </w:p>
+        </w:tc>
+        <w:tc>
+          <w:tcPr>
+            <w:tcW w:w="797" w:type="dxa"/>
+          </w:tcPr>
+          <w:p>
+            <w:pPr>
+              <w:jc w:val="center"/>
+            </w:pPr>
+          </w:p>
+        </w:tc>
+        <w:tc>
+          <w:tcPr>
+            <w:tcW w:w="909" w:type="dxa"/>
+          </w:tcPr>
+          <w:p>
+            <w:pPr>
+              <w:jc w:val="center"/>
+            </w:pPr>
+          </w:p>
+        </w:tc>
+        <w:tc>
+          <w:tcPr>
+            <w:tcW w:w="909" w:type="dxa"/>
+          </w:tcPr>
+          <w:p>
+            <w:pPr>
+              <w:jc w:val="center"/>
+            </w:pPr>
+          </w:p>
+        </w:tc>
+      </w:tr>
+      <w:tr>
+        <w:tc>
+          <w:tcPr>
+            <w:tcW w:w="4656" w:type="dxa"/>
+          </w:tcPr>
+          <w:p>
+            <w:r>
+              <w:t>Client - Menüplan</w:t>
+            </w:r>
+          </w:p>
+        </w:tc>
+        <w:tc>
+          <w:tcPr>
+            <w:tcW w:w="732" w:type="dxa"/>
+          </w:tcPr>
+          <w:p>
+            <w:pPr>
+              <w:jc w:val="center"/>
+            </w:pPr>
+          </w:p>
+        </w:tc>
+        <w:tc>
+          <w:tcPr>
+            <w:tcW w:w="732" w:type="dxa"/>
+          </w:tcPr>
+          <w:p>
+            <w:pPr>
+              <w:jc w:val="center"/>
+            </w:pPr>
+          </w:p>
+        </w:tc>
+        <w:tc>
+          <w:tcPr>
+            <w:tcW w:w="797" w:type="dxa"/>
+          </w:tcPr>
+          <w:p>
+            <w:pPr>
+              <w:jc w:val="center"/>
+            </w:pPr>
+            <w:r>
+              <w:t>X</w:t>
+            </w:r>
+          </w:p>
+        </w:tc>
+        <w:tc>
+          <w:tcPr>
+            <w:tcW w:w="909" w:type="dxa"/>
+          </w:tcPr>
+          <w:p>
+            <w:pPr>
+              <w:jc w:val="center"/>
+            </w:pPr>
+          </w:p>
+        </w:tc>
+        <w:tc>
+          <w:tcPr>
+            <w:tcW w:w="909" w:type="dxa"/>
+          </w:tcPr>
+          <w:p>
+            <w:pPr>
+              <w:jc w:val="center"/>
+            </w:pPr>
+          </w:p>
+        </w:tc>
+      </w:tr>
+      <w:tr>
+        <w:tc>
+          <w:tcPr>
+            <w:tcW w:w="4656" w:type="dxa"/>
+          </w:tcPr>
+          <w:p>
+            <w:r>
+              <w:t>Client - Einkaufsliste</w:t>
+            </w:r>
+          </w:p>
+        </w:tc>
+        <w:tc>
+          <w:tcPr>
+            <w:tcW w:w="732" w:type="dxa"/>
+          </w:tcPr>
+          <w:p>
+            <w:pPr>
+              <w:jc w:val="center"/>
+            </w:pPr>
+          </w:p>
+        </w:tc>
+        <w:tc>
+          <w:tcPr>
+            <w:tcW w:w="732" w:type="dxa"/>
+          </w:tcPr>
+          <w:p>
+            <w:pPr>
+              <w:jc w:val="center"/>
+            </w:pPr>
+          </w:p>
+        </w:tc>
+        <w:tc>
+          <w:tcPr>
+            <w:tcW w:w="797" w:type="dxa"/>
+          </w:tcPr>
+          <w:p>
+            <w:pPr>
+              <w:jc w:val="center"/>
+            </w:pPr>
+          </w:p>
+        </w:tc>
+        <w:tc>
+          <w:tcPr>
+            <w:tcW w:w="909" w:type="dxa"/>
+          </w:tcPr>
+          <w:p>
+            <w:pPr>
+              <w:jc w:val="center"/>
+            </w:pPr>
+            <w:r>
+              <w:t>X</w:t>
+            </w:r>
+          </w:p>
+        </w:tc>
+        <w:tc>
+          <w:tcPr>
+            <w:tcW w:w="909" w:type="dxa"/>
+          </w:tcPr>
+          <w:p>
+            <w:pPr>
+              <w:jc w:val="center"/>
+            </w:pPr>
+          </w:p>
+        </w:tc>
+      </w:tr>
+      <w:tr>
+        <w:tc>
+          <w:tcPr>
+            <w:tcW w:w="4656" w:type="dxa"/>
+          </w:tcPr>
+          <w:p>
+            <w:r>
+              <w:t>Bugfixes</w:t>
+            </w:r>
+          </w:p>
+        </w:tc>
+        <w:tc>
+          <w:tcPr>
+            <w:tcW w:w="732" w:type="dxa"/>
+          </w:tcPr>
+          <w:p>
+            <w:pPr>
+              <w:jc w:val="center"/>
+            </w:pPr>
+          </w:p>
+        </w:tc>
+        <w:tc>
+          <w:tcPr>
+            <w:tcW w:w="732" w:type="dxa"/>
+          </w:tcPr>
+          <w:p>
+            <w:pPr>
+              <w:jc w:val="center"/>
+            </w:pPr>
+          </w:p>
+        </w:tc>
+        <w:tc>
+          <w:tcPr>
+            <w:tcW w:w="797" w:type="dxa"/>
+          </w:tcPr>
+          <w:p>
+            <w:pPr>
+              <w:jc w:val="center"/>
+            </w:pPr>
+          </w:p>
+        </w:tc>
+        <w:tc>
+          <w:tcPr>
+            <w:tcW w:w="909" w:type="dxa"/>
+          </w:tcPr>
+          <w:p>
+            <w:pPr>
+              <w:jc w:val="center"/>
+            </w:pPr>
+          </w:p>
+        </w:tc>
+        <w:tc>
+          <w:tcPr>
+            <w:tcW w:w="909" w:type="dxa"/>
+          </w:tcPr>
+          <w:p>
+            <w:pPr>
+              <w:jc w:val="center"/>
+            </w:pPr>
+            <w:r>
+              <w:t>X</w:t>
+            </w:r>
+            <w:bookmarkStart w:id="0" w:name="_GoBack"/>
+            <w:bookmarkEnd w:id="0"/>
+          </w:p>
+        </w:tc>
+      </w:tr>
+      <w:tr>
+        <w:tc>
+          <w:tcPr>
+            <w:tcW w:w="4656" w:type="dxa"/>
+          </w:tcPr>
+          <w:p/>
+        </w:tc>
+        <w:tc>
+          <w:tcPr>
+            <w:tcW w:w="732" w:type="dxa"/>
+          </w:tcPr>
+          <w:p>
+            <w:pPr>
+              <w:jc w:val="center"/>
+            </w:pPr>
+          </w:p>
+        </w:tc>
+        <w:tc>
+          <w:tcPr>
+            <w:tcW w:w="732" w:type="dxa"/>
+          </w:tcPr>
+          <w:p>
+            <w:pPr>
+              <w:jc w:val="center"/>
+            </w:pPr>
+          </w:p>
+        </w:tc>
+        <w:tc>
+          <w:tcPr>
+            <w:tcW w:w="797" w:type="dxa"/>
+          </w:tcPr>
+          <w:p>
+            <w:pPr>
+              <w:jc w:val="center"/>
+            </w:pPr>
+          </w:p>
+        </w:tc>
+        <w:tc>
+          <w:tcPr>
+            <w:tcW w:w="909" w:type="dxa"/>
+          </w:tcPr>
+          <w:p>
+            <w:pPr>
+              <w:jc w:val="center"/>
+            </w:pPr>
+          </w:p>
+        </w:tc>
+        <w:tc>
+          <w:tcPr>
+            <w:tcW w:w="909" w:type="dxa"/>
+          </w:tcPr>
+          <w:p>
+            <w:pPr>
+              <w:jc w:val="center"/>
+            </w:pPr>
+          </w:p>
+        </w:tc>
+      </w:tr>
+      <w:tr>
+        <w:tc>
+          <w:tcPr>
+            <w:tcW w:w="4656" w:type="dxa"/>
+          </w:tcPr>
+          <w:p/>
+        </w:tc>
+        <w:tc>
+          <w:tcPr>
+            <w:tcW w:w="732" w:type="dxa"/>
+          </w:tcPr>
+          <w:p>
+            <w:pPr>
+              <w:jc w:val="center"/>
+            </w:pPr>
+          </w:p>
+        </w:tc>
+        <w:tc>
+          <w:tcPr>
+            <w:tcW w:w="732" w:type="dxa"/>
+          </w:tcPr>
+          <w:p>
+            <w:pPr>
+              <w:jc w:val="center"/>
+            </w:pPr>
+          </w:p>
+        </w:tc>
+        <w:tc>
+          <w:tcPr>
+            <w:tcW w:w="797" w:type="dxa"/>
+          </w:tcPr>
+          <w:p>
+            <w:pPr>
+              <w:jc w:val="center"/>
+            </w:pPr>
+          </w:p>
+        </w:tc>
+        <w:tc>
+          <w:tcPr>
+            <w:tcW w:w="909" w:type="dxa"/>
+          </w:tcPr>
+          <w:p>
+            <w:pPr>
+              <w:jc w:val="center"/>
+            </w:pPr>
+          </w:p>
+        </w:tc>
+        <w:tc>
+          <w:tcPr>
+            <w:tcW w:w="909" w:type="dxa"/>
+          </w:tcPr>
+          <w:p>
+            <w:pPr>
+              <w:jc w:val="center"/>
+            </w:pPr>
+          </w:p>
+        </w:tc>
+      </w:tr>
+    </w:tbl>
     <w:p/>
-    <w:p>
-      <w:r>
-        <w:t xml:space="preserve">Speiseplan </w:t>
-      </w:r>
-      <w:r>
-        <w:t>erstellen</w:t>
-      </w:r>
-    </w:p>
-    <w:p>
-      <w:pPr>
-        <w:pStyle w:val="Listenabsatz"/>
-        <w:numPr>
-          <w:ilvl w:val="0"/>
-          <w:numId w:val="5"/>
-        </w:numPr>
-      </w:pPr>
-      <w:r>
-        <w:t>User auswählen</w:t>
-      </w:r>
-    </w:p>
-    <w:p>
-      <w:pPr>
-        <w:pStyle w:val="Listenabsatz"/>
-        <w:numPr>
-          <w:ilvl w:val="0"/>
-          <w:numId w:val="2"/>
-        </w:numPr>
-      </w:pPr>
-      <w:r>
-        <w:t>//</w:t>
-      </w:r>
-      <w:r>
-        <w:t>Frühstück, Mittag, Abendessen pro Tag</w:t>
-      </w:r>
-    </w:p>
-    <w:p>
-      <w:pPr>
-        <w:pStyle w:val="Listenabsatz"/>
-        <w:numPr>
-          <w:ilvl w:val="0"/>
-          <w:numId w:val="2"/>
-        </w:numPr>
-      </w:pPr>
-      <w:r>
-        <w:t>Rezepte anfordern mit bestimmten Kalorien</w:t>
-      </w:r>
-    </w:p>
-    <w:p>
-      <w:pPr>
-        <w:pStyle w:val="Listenabsatz"/>
-        <w:numPr>
-          <w:ilvl w:val="0"/>
-          <w:numId w:val="2"/>
-        </w:numPr>
-      </w:pPr>
-      <w:r>
-        <w:t>Beliebige Tage hinzufügen, als Tabelle auflisten</w:t>
-      </w:r>
-    </w:p>
-    <w:p>
-      <w:pPr>
-        <w:pStyle w:val="Listenabsatz"/>
-        <w:numPr>
-          <w:ilvl w:val="0"/>
-          <w:numId w:val="2"/>
-        </w:numPr>
-      </w:pPr>
-      <w:r>
-        <w:t>Speiseplan speichern</w:t>
-      </w:r>
-    </w:p>
-    <w:p>
-      <w:pPr>
-        <w:pStyle w:val="Listenabsatz"/>
-        <w:numPr>
-          <w:ilvl w:val="0"/>
-          <w:numId w:val="2"/>
-        </w:numPr>
-      </w:pPr>
-      <w:r>
-        <w:t>Einkaufsliste aus Speiseplan erstellen</w:t>
-      </w:r>
-      <w:r>
-        <w:t xml:space="preserve"> (Zutaten summieren)</w:t>
-      </w:r>
-    </w:p>
-    <w:p>
-      <w:pPr>
-        <w:pStyle w:val="Listenabsatz"/>
-        <w:numPr>
-          <w:ilvl w:val="0"/>
-          <w:numId w:val="2"/>
-        </w:numPr>
-      </w:pPr>
-      <w:r>
-        <w:t>Speiseplan anzeigen</w:t>
-      </w:r>
-    </w:p>
-    <w:p>
-      <w:r>
-        <w:t>Speiseplan anzeigen</w:t>
-      </w:r>
-    </w:p>
-    <w:p>
-      <w:pPr>
-        <w:pStyle w:val="Listenabsatz"/>
-        <w:numPr>
-          <w:ilvl w:val="0"/>
-          <w:numId w:val="6"/>
-        </w:numPr>
-      </w:pPr>
-      <w:r>
-        <w:t>Speisen löschen</w:t>
-      </w:r>
-    </w:p>
-    <w:p>
-      <w:pPr>
-        <w:pStyle w:val="Listenabsatz"/>
-        <w:numPr>
-          <w:ilvl w:val="0"/>
-          <w:numId w:val="6"/>
-        </w:numPr>
-      </w:pPr>
-      <w:r>
-        <w:t>Einkaufsliste erzeugen</w:t>
-      </w:r>
-    </w:p>
-    <w:p/>
-    <w:p>
-      <w:r>
-        <w:t>Einkaufsliste</w:t>
-      </w:r>
-    </w:p>
-    <w:p>
-      <w:pPr>
-        <w:pStyle w:val="Listenabsatz"/>
-        <w:numPr>
-          <w:ilvl w:val="0"/>
-          <w:numId w:val="3"/>
-        </w:numPr>
-      </w:pPr>
-      <w:r>
-        <w:t>Löschen von Zutaten ermöglichen</w:t>
-      </w:r>
-    </w:p>
-    <w:p/>
-    <w:p>
-      <w:r>
-        <w:t>FileUploader</w:t>
-      </w:r>
-    </w:p>
-    <w:p>
-      <w:r>
-        <w:t>Verwaltung</w:t>
-      </w:r>
-    </w:p>
-    <w:p>
-      <w:r>
-        <w:t>Mobil Optimiert von Verwaltungsmöglichkeiten</w:t>
-      </w:r>
-      <w:bookmarkStart w:id="0" w:name="_GoBack"/>
-      <w:bookmarkEnd w:id="0"/>
-    </w:p>
     <w:sectPr>
       <w:pgSz w:w="11906" w:h="16838"/>
       <w:pgMar w:top="1417" w:right="1417" w:bottom="1134" w:left="1417" w:header="708" w:footer="708" w:gutter="0"/>
@@ -420,6 +1050,119 @@
     </w:lvl>
   </w:abstractNum>
   <w:abstractNum w:abstractNumId="1" w15:restartNumberingAfterBreak="0">
+    <w:nsid w:val="1E695675"/>
+    <w:multiLevelType w:val="hybridMultilevel"/>
+    <w:tmpl w:val="B5E6C514"/>
+    <w:lvl w:ilvl="0" w:tplc="04070001">
+      <w:start w:val="1"/>
+      <w:numFmt w:val="bullet"/>
+      <w:lvlText w:val=""/>
+      <w:lvlJc w:val="left"/>
+      <w:pPr>
+        <w:ind w:left="720" w:hanging="360"/>
+      </w:pPr>
+      <w:rPr>
+        <w:rFonts w:ascii="Symbol" w:hAnsi="Symbol" w:hint="default"/>
+      </w:rPr>
+    </w:lvl>
+    <w:lvl w:ilvl="1" w:tplc="04070003" w:tentative="1">
+      <w:start w:val="1"/>
+      <w:numFmt w:val="bullet"/>
+      <w:lvlText w:val="o"/>
+      <w:lvlJc w:val="left"/>
+      <w:pPr>
+        <w:ind w:left="1440" w:hanging="360"/>
+      </w:pPr>
+      <w:rPr>
+        <w:rFonts w:ascii="Courier New" w:hAnsi="Courier New" w:cs="Courier New" w:hint="default"/>
+      </w:rPr>
+    </w:lvl>
+    <w:lvl w:ilvl="2" w:tplc="04070005" w:tentative="1">
+      <w:start w:val="1"/>
+      <w:numFmt w:val="bullet"/>
+      <w:lvlText w:val=""/>
+      <w:lvlJc w:val="left"/>
+      <w:pPr>
+        <w:ind w:left="2160" w:hanging="360"/>
+      </w:pPr>
+      <w:rPr>
+        <w:rFonts w:ascii="Wingdings" w:hAnsi="Wingdings" w:hint="default"/>
+      </w:rPr>
+    </w:lvl>
+    <w:lvl w:ilvl="3" w:tplc="04070001" w:tentative="1">
+      <w:start w:val="1"/>
+      <w:numFmt w:val="bullet"/>
+      <w:lvlText w:val=""/>
+      <w:lvlJc w:val="left"/>
+      <w:pPr>
+        <w:ind w:left="2880" w:hanging="360"/>
+      </w:pPr>
+      <w:rPr>
+        <w:rFonts w:ascii="Symbol" w:hAnsi="Symbol" w:hint="default"/>
+      </w:rPr>
+    </w:lvl>
+    <w:lvl w:ilvl="4" w:tplc="04070003" w:tentative="1">
+      <w:start w:val="1"/>
+      <w:numFmt w:val="bullet"/>
+      <w:lvlText w:val="o"/>
+      <w:lvlJc w:val="left"/>
+      <w:pPr>
+        <w:ind w:left="3600" w:hanging="360"/>
+      </w:pPr>
+      <w:rPr>
+        <w:rFonts w:ascii="Courier New" w:hAnsi="Courier New" w:cs="Courier New" w:hint="default"/>
+      </w:rPr>
+    </w:lvl>
+    <w:lvl w:ilvl="5" w:tplc="04070005" w:tentative="1">
+      <w:start w:val="1"/>
+      <w:numFmt w:val="bullet"/>
+      <w:lvlText w:val=""/>
+      <w:lvlJc w:val="left"/>
+      <w:pPr>
+        <w:ind w:left="4320" w:hanging="360"/>
+      </w:pPr>
+      <w:rPr>
+        <w:rFonts w:ascii="Wingdings" w:hAnsi="Wingdings" w:hint="default"/>
+      </w:rPr>
+    </w:lvl>
+    <w:lvl w:ilvl="6" w:tplc="04070001" w:tentative="1">
+      <w:start w:val="1"/>
+      <w:numFmt w:val="bullet"/>
+      <w:lvlText w:val=""/>
+      <w:lvlJc w:val="left"/>
+      <w:pPr>
+        <w:ind w:left="5040" w:hanging="360"/>
+      </w:pPr>
+      <w:rPr>
+        <w:rFonts w:ascii="Symbol" w:hAnsi="Symbol" w:hint="default"/>
+      </w:rPr>
+    </w:lvl>
+    <w:lvl w:ilvl="7" w:tplc="04070003" w:tentative="1">
+      <w:start w:val="1"/>
+      <w:numFmt w:val="bullet"/>
+      <w:lvlText w:val="o"/>
+      <w:lvlJc w:val="left"/>
+      <w:pPr>
+        <w:ind w:left="5760" w:hanging="360"/>
+      </w:pPr>
+      <w:rPr>
+        <w:rFonts w:ascii="Courier New" w:hAnsi="Courier New" w:cs="Courier New" w:hint="default"/>
+      </w:rPr>
+    </w:lvl>
+    <w:lvl w:ilvl="8" w:tplc="04070005" w:tentative="1">
+      <w:start w:val="1"/>
+      <w:numFmt w:val="bullet"/>
+      <w:lvlText w:val=""/>
+      <w:lvlJc w:val="left"/>
+      <w:pPr>
+        <w:ind w:left="6480" w:hanging="360"/>
+      </w:pPr>
+      <w:rPr>
+        <w:rFonts w:ascii="Wingdings" w:hAnsi="Wingdings" w:hint="default"/>
+      </w:rPr>
+    </w:lvl>
+  </w:abstractNum>
+  <w:abstractNum w:abstractNumId="2" w15:restartNumberingAfterBreak="0">
     <w:nsid w:val="35C50097"/>
     <w:multiLevelType w:val="hybridMultilevel"/>
     <w:tmpl w:val="81B21DA2"/>
@@ -532,7 +1275,7 @@
       </w:rPr>
     </w:lvl>
   </w:abstractNum>
-  <w:abstractNum w:abstractNumId="2" w15:restartNumberingAfterBreak="0">
+  <w:abstractNum w:abstractNumId="3" w15:restartNumberingAfterBreak="0">
     <w:nsid w:val="362432D9"/>
     <w:multiLevelType w:val="hybridMultilevel"/>
     <w:tmpl w:val="AEB84D70"/>
@@ -645,7 +1388,7 @@
       </w:rPr>
     </w:lvl>
   </w:abstractNum>
-  <w:abstractNum w:abstractNumId="3" w15:restartNumberingAfterBreak="0">
+  <w:abstractNum w:abstractNumId="4" w15:restartNumberingAfterBreak="0">
     <w:nsid w:val="3D5F3759"/>
     <w:multiLevelType w:val="hybridMultilevel"/>
     <w:tmpl w:val="CF4A0A2E"/>
@@ -758,7 +1501,120 @@
       </w:rPr>
     </w:lvl>
   </w:abstractNum>
-  <w:abstractNum w:abstractNumId="4" w15:restartNumberingAfterBreak="0">
+  <w:abstractNum w:abstractNumId="5" w15:restartNumberingAfterBreak="0">
+    <w:nsid w:val="460E4E8C"/>
+    <w:multiLevelType w:val="hybridMultilevel"/>
+    <w:tmpl w:val="20DABB26"/>
+    <w:lvl w:ilvl="0" w:tplc="04070001">
+      <w:start w:val="1"/>
+      <w:numFmt w:val="bullet"/>
+      <w:lvlText w:val=""/>
+      <w:lvlJc w:val="left"/>
+      <w:pPr>
+        <w:ind w:left="1428" w:hanging="360"/>
+      </w:pPr>
+      <w:rPr>
+        <w:rFonts w:ascii="Symbol" w:hAnsi="Symbol" w:hint="default"/>
+      </w:rPr>
+    </w:lvl>
+    <w:lvl w:ilvl="1" w:tplc="04070003" w:tentative="1">
+      <w:start w:val="1"/>
+      <w:numFmt w:val="bullet"/>
+      <w:lvlText w:val="o"/>
+      <w:lvlJc w:val="left"/>
+      <w:pPr>
+        <w:ind w:left="2148" w:hanging="360"/>
+      </w:pPr>
+      <w:rPr>
+        <w:rFonts w:ascii="Courier New" w:hAnsi="Courier New" w:cs="Courier New" w:hint="default"/>
+      </w:rPr>
+    </w:lvl>
+    <w:lvl w:ilvl="2" w:tplc="04070005" w:tentative="1">
+      <w:start w:val="1"/>
+      <w:numFmt w:val="bullet"/>
+      <w:lvlText w:val=""/>
+      <w:lvlJc w:val="left"/>
+      <w:pPr>
+        <w:ind w:left="2868" w:hanging="360"/>
+      </w:pPr>
+      <w:rPr>
+        <w:rFonts w:ascii="Wingdings" w:hAnsi="Wingdings" w:hint="default"/>
+      </w:rPr>
+    </w:lvl>
+    <w:lvl w:ilvl="3" w:tplc="04070001" w:tentative="1">
+      <w:start w:val="1"/>
+      <w:numFmt w:val="bullet"/>
+      <w:lvlText w:val=""/>
+      <w:lvlJc w:val="left"/>
+      <w:pPr>
+        <w:ind w:left="3588" w:hanging="360"/>
+      </w:pPr>
+      <w:rPr>
+        <w:rFonts w:ascii="Symbol" w:hAnsi="Symbol" w:hint="default"/>
+      </w:rPr>
+    </w:lvl>
+    <w:lvl w:ilvl="4" w:tplc="04070003" w:tentative="1">
+      <w:start w:val="1"/>
+      <w:numFmt w:val="bullet"/>
+      <w:lvlText w:val="o"/>
+      <w:lvlJc w:val="left"/>
+      <w:pPr>
+        <w:ind w:left="4308" w:hanging="360"/>
+      </w:pPr>
+      <w:rPr>
+        <w:rFonts w:ascii="Courier New" w:hAnsi="Courier New" w:cs="Courier New" w:hint="default"/>
+      </w:rPr>
+    </w:lvl>
+    <w:lvl w:ilvl="5" w:tplc="04070005" w:tentative="1">
+      <w:start w:val="1"/>
+      <w:numFmt w:val="bullet"/>
+      <w:lvlText w:val=""/>
+      <w:lvlJc w:val="left"/>
+      <w:pPr>
+        <w:ind w:left="5028" w:hanging="360"/>
+      </w:pPr>
+      <w:rPr>
+        <w:rFonts w:ascii="Wingdings" w:hAnsi="Wingdings" w:hint="default"/>
+      </w:rPr>
+    </w:lvl>
+    <w:lvl w:ilvl="6" w:tplc="04070001" w:tentative="1">
+      <w:start w:val="1"/>
+      <w:numFmt w:val="bullet"/>
+      <w:lvlText w:val=""/>
+      <w:lvlJc w:val="left"/>
+      <w:pPr>
+        <w:ind w:left="5748" w:hanging="360"/>
+      </w:pPr>
+      <w:rPr>
+        <w:rFonts w:ascii="Symbol" w:hAnsi="Symbol" w:hint="default"/>
+      </w:rPr>
+    </w:lvl>
+    <w:lvl w:ilvl="7" w:tplc="04070003" w:tentative="1">
+      <w:start w:val="1"/>
+      <w:numFmt w:val="bullet"/>
+      <w:lvlText w:val="o"/>
+      <w:lvlJc w:val="left"/>
+      <w:pPr>
+        <w:ind w:left="6468" w:hanging="360"/>
+      </w:pPr>
+      <w:rPr>
+        <w:rFonts w:ascii="Courier New" w:hAnsi="Courier New" w:cs="Courier New" w:hint="default"/>
+      </w:rPr>
+    </w:lvl>
+    <w:lvl w:ilvl="8" w:tplc="04070005" w:tentative="1">
+      <w:start w:val="1"/>
+      <w:numFmt w:val="bullet"/>
+      <w:lvlText w:val=""/>
+      <w:lvlJc w:val="left"/>
+      <w:pPr>
+        <w:ind w:left="7188" w:hanging="360"/>
+      </w:pPr>
+      <w:rPr>
+        <w:rFonts w:ascii="Wingdings" w:hAnsi="Wingdings" w:hint="default"/>
+      </w:rPr>
+    </w:lvl>
+  </w:abstractNum>
+  <w:abstractNum w:abstractNumId="6" w15:restartNumberingAfterBreak="0">
     <w:nsid w:val="5D0556A5"/>
     <w:multiLevelType w:val="hybridMultilevel"/>
     <w:tmpl w:val="93A0052E"/>
@@ -871,7 +1727,7 @@
       </w:rPr>
     </w:lvl>
   </w:abstractNum>
-  <w:abstractNum w:abstractNumId="5" w15:restartNumberingAfterBreak="0">
+  <w:abstractNum w:abstractNumId="7" w15:restartNumberingAfterBreak="0">
     <w:nsid w:val="6BCF22D2"/>
     <w:multiLevelType w:val="hybridMultilevel"/>
     <w:tmpl w:val="0108DFDC"/>
@@ -984,23 +1840,145 @@
       </w:rPr>
     </w:lvl>
   </w:abstractNum>
+  <w:abstractNum w:abstractNumId="8" w15:restartNumberingAfterBreak="0">
+    <w:nsid w:val="7C2E395D"/>
+    <w:multiLevelType w:val="hybridMultilevel"/>
+    <w:tmpl w:val="C4A8E710"/>
+    <w:lvl w:ilvl="0" w:tplc="04070001">
+      <w:start w:val="1"/>
+      <w:numFmt w:val="bullet"/>
+      <w:lvlText w:val=""/>
+      <w:lvlJc w:val="left"/>
+      <w:pPr>
+        <w:ind w:left="720" w:hanging="360"/>
+      </w:pPr>
+      <w:rPr>
+        <w:rFonts w:ascii="Symbol" w:hAnsi="Symbol" w:hint="default"/>
+      </w:rPr>
+    </w:lvl>
+    <w:lvl w:ilvl="1" w:tplc="04070003" w:tentative="1">
+      <w:start w:val="1"/>
+      <w:numFmt w:val="bullet"/>
+      <w:lvlText w:val="o"/>
+      <w:lvlJc w:val="left"/>
+      <w:pPr>
+        <w:ind w:left="1440" w:hanging="360"/>
+      </w:pPr>
+      <w:rPr>
+        <w:rFonts w:ascii="Courier New" w:hAnsi="Courier New" w:cs="Courier New" w:hint="default"/>
+      </w:rPr>
+    </w:lvl>
+    <w:lvl w:ilvl="2" w:tplc="04070005" w:tentative="1">
+      <w:start w:val="1"/>
+      <w:numFmt w:val="bullet"/>
+      <w:lvlText w:val=""/>
+      <w:lvlJc w:val="left"/>
+      <w:pPr>
+        <w:ind w:left="2160" w:hanging="360"/>
+      </w:pPr>
+      <w:rPr>
+        <w:rFonts w:ascii="Wingdings" w:hAnsi="Wingdings" w:hint="default"/>
+      </w:rPr>
+    </w:lvl>
+    <w:lvl w:ilvl="3" w:tplc="04070001" w:tentative="1">
+      <w:start w:val="1"/>
+      <w:numFmt w:val="bullet"/>
+      <w:lvlText w:val=""/>
+      <w:lvlJc w:val="left"/>
+      <w:pPr>
+        <w:ind w:left="2880" w:hanging="360"/>
+      </w:pPr>
+      <w:rPr>
+        <w:rFonts w:ascii="Symbol" w:hAnsi="Symbol" w:hint="default"/>
+      </w:rPr>
+    </w:lvl>
+    <w:lvl w:ilvl="4" w:tplc="04070003" w:tentative="1">
+      <w:start w:val="1"/>
+      <w:numFmt w:val="bullet"/>
+      <w:lvlText w:val="o"/>
+      <w:lvlJc w:val="left"/>
+      <w:pPr>
+        <w:ind w:left="3600" w:hanging="360"/>
+      </w:pPr>
+      <w:rPr>
+        <w:rFonts w:ascii="Courier New" w:hAnsi="Courier New" w:cs="Courier New" w:hint="default"/>
+      </w:rPr>
+    </w:lvl>
+    <w:lvl w:ilvl="5" w:tplc="04070005" w:tentative="1">
+      <w:start w:val="1"/>
+      <w:numFmt w:val="bullet"/>
+      <w:lvlText w:val=""/>
+      <w:lvlJc w:val="left"/>
+      <w:pPr>
+        <w:ind w:left="4320" w:hanging="360"/>
+      </w:pPr>
+      <w:rPr>
+        <w:rFonts w:ascii="Wingdings" w:hAnsi="Wingdings" w:hint="default"/>
+      </w:rPr>
+    </w:lvl>
+    <w:lvl w:ilvl="6" w:tplc="04070001" w:tentative="1">
+      <w:start w:val="1"/>
+      <w:numFmt w:val="bullet"/>
+      <w:lvlText w:val=""/>
+      <w:lvlJc w:val="left"/>
+      <w:pPr>
+        <w:ind w:left="5040" w:hanging="360"/>
+      </w:pPr>
+      <w:rPr>
+        <w:rFonts w:ascii="Symbol" w:hAnsi="Symbol" w:hint="default"/>
+      </w:rPr>
+    </w:lvl>
+    <w:lvl w:ilvl="7" w:tplc="04070003" w:tentative="1">
+      <w:start w:val="1"/>
+      <w:numFmt w:val="bullet"/>
+      <w:lvlText w:val="o"/>
+      <w:lvlJc w:val="left"/>
+      <w:pPr>
+        <w:ind w:left="5760" w:hanging="360"/>
+      </w:pPr>
+      <w:rPr>
+        <w:rFonts w:ascii="Courier New" w:hAnsi="Courier New" w:cs="Courier New" w:hint="default"/>
+      </w:rPr>
+    </w:lvl>
+    <w:lvl w:ilvl="8" w:tplc="04070005" w:tentative="1">
+      <w:start w:val="1"/>
+      <w:numFmt w:val="bullet"/>
+      <w:lvlText w:val=""/>
+      <w:lvlJc w:val="left"/>
+      <w:pPr>
+        <w:ind w:left="6480" w:hanging="360"/>
+      </w:pPr>
+      <w:rPr>
+        <w:rFonts w:ascii="Wingdings" w:hAnsi="Wingdings" w:hint="default"/>
+      </w:rPr>
+    </w:lvl>
+  </w:abstractNum>
   <w:num w:numId="1">
-    <w:abstractNumId w:val="1"/>
+    <w:abstractNumId w:val="2"/>
   </w:num>
   <w:num w:numId="2">
     <w:abstractNumId w:val="0"/>
   </w:num>
   <w:num w:numId="3">
-    <w:abstractNumId w:val="2"/>
+    <w:abstractNumId w:val="3"/>
   </w:num>
   <w:num w:numId="4">
+    <w:abstractNumId w:val="6"/>
+  </w:num>
+  <w:num w:numId="5">
+    <w:abstractNumId w:val="7"/>
+  </w:num>
+  <w:num w:numId="6">
     <w:abstractNumId w:val="4"/>
   </w:num>
-  <w:num w:numId="5">
+  <w:num w:numId="7">
     <w:abstractNumId w:val="5"/>
   </w:num>
-  <w:num w:numId="6">
-    <w:abstractNumId w:val="3"/>
+  <w:num w:numId="8">
+    <w:abstractNumId w:val="1"/>
+  </w:num>
+  <w:num w:numId="9">
+    <w:abstractNumId w:val="8"/>
   </w:num>
 </w:numbering>
 </file>
@@ -1399,6 +2377,49 @@
     <w:name w:val="Normal"/>
     <w:qFormat/>
   </w:style>
+  <w:style w:type="paragraph" w:styleId="berschrift1">
+    <w:name w:val="heading 1"/>
+    <w:basedOn w:val="Standard"/>
+    <w:next w:val="Standard"/>
+    <w:link w:val="berschrift1Zchn"/>
+    <w:uiPriority w:val="9"/>
+    <w:qFormat/>
+    <w:rsid w:val="00C30484"/>
+    <w:pPr>
+      <w:keepNext/>
+      <w:keepLines/>
+      <w:spacing w:before="240" w:after="0"/>
+      <w:outlineLvl w:val="0"/>
+    </w:pPr>
+    <w:rPr>
+      <w:rFonts w:asciiTheme="majorHAnsi" w:eastAsiaTheme="majorEastAsia" w:hAnsiTheme="majorHAnsi" w:cstheme="majorBidi"/>
+      <w:color w:val="2E74B5" w:themeColor="accent1" w:themeShade="BF"/>
+      <w:sz w:val="32"/>
+      <w:szCs w:val="32"/>
+    </w:rPr>
+  </w:style>
+  <w:style w:type="paragraph" w:styleId="berschrift2">
+    <w:name w:val="heading 2"/>
+    <w:basedOn w:val="Standard"/>
+    <w:next w:val="Standard"/>
+    <w:link w:val="berschrift2Zchn"/>
+    <w:uiPriority w:val="9"/>
+    <w:unhideWhenUsed/>
+    <w:qFormat/>
+    <w:rsid w:val="00C30484"/>
+    <w:pPr>
+      <w:keepNext/>
+      <w:keepLines/>
+      <w:spacing w:before="40" w:after="0"/>
+      <w:outlineLvl w:val="1"/>
+    </w:pPr>
+    <w:rPr>
+      <w:rFonts w:asciiTheme="majorHAnsi" w:eastAsiaTheme="majorEastAsia" w:hAnsiTheme="majorHAnsi" w:cstheme="majorBidi"/>
+      <w:color w:val="2E74B5" w:themeColor="accent1" w:themeShade="BF"/>
+      <w:sz w:val="26"/>
+      <w:szCs w:val="26"/>
+    </w:rPr>
+  </w:style>
   <w:style w:type="character" w:default="1" w:styleId="Absatz-Standardschriftart">
     <w:name w:val="Default Paragraph Font"/>
     <w:uiPriority w:val="1"/>
@@ -1436,6 +2457,85 @@
       <w:ind w:left="720"/>
       <w:contextualSpacing/>
     </w:pPr>
+  </w:style>
+  <w:style w:type="paragraph" w:styleId="Titel">
+    <w:name w:val="Title"/>
+    <w:basedOn w:val="Standard"/>
+    <w:next w:val="Standard"/>
+    <w:link w:val="TitelZchn"/>
+    <w:uiPriority w:val="10"/>
+    <w:qFormat/>
+    <w:rsid w:val="00C30484"/>
+    <w:pPr>
+      <w:spacing w:after="0" w:line="240" w:lineRule="auto"/>
+      <w:contextualSpacing/>
+    </w:pPr>
+    <w:rPr>
+      <w:rFonts w:asciiTheme="majorHAnsi" w:eastAsiaTheme="majorEastAsia" w:hAnsiTheme="majorHAnsi" w:cstheme="majorBidi"/>
+      <w:spacing w:val="-10"/>
+      <w:kern w:val="28"/>
+      <w:sz w:val="56"/>
+      <w:szCs w:val="56"/>
+    </w:rPr>
+  </w:style>
+  <w:style w:type="character" w:customStyle="1" w:styleId="TitelZchn">
+    <w:name w:val="Titel Zchn"/>
+    <w:basedOn w:val="Absatz-Standardschriftart"/>
+    <w:link w:val="Titel"/>
+    <w:uiPriority w:val="10"/>
+    <w:rsid w:val="00C30484"/>
+    <w:rPr>
+      <w:rFonts w:asciiTheme="majorHAnsi" w:eastAsiaTheme="majorEastAsia" w:hAnsiTheme="majorHAnsi" w:cstheme="majorBidi"/>
+      <w:spacing w:val="-10"/>
+      <w:kern w:val="28"/>
+      <w:sz w:val="56"/>
+      <w:szCs w:val="56"/>
+    </w:rPr>
+  </w:style>
+  <w:style w:type="character" w:customStyle="1" w:styleId="berschrift1Zchn">
+    <w:name w:val="Überschrift 1 Zchn"/>
+    <w:basedOn w:val="Absatz-Standardschriftart"/>
+    <w:link w:val="berschrift1"/>
+    <w:uiPriority w:val="9"/>
+    <w:rsid w:val="00C30484"/>
+    <w:rPr>
+      <w:rFonts w:asciiTheme="majorHAnsi" w:eastAsiaTheme="majorEastAsia" w:hAnsiTheme="majorHAnsi" w:cstheme="majorBidi"/>
+      <w:color w:val="2E74B5" w:themeColor="accent1" w:themeShade="BF"/>
+      <w:sz w:val="32"/>
+      <w:szCs w:val="32"/>
+    </w:rPr>
+  </w:style>
+  <w:style w:type="character" w:customStyle="1" w:styleId="berschrift2Zchn">
+    <w:name w:val="Überschrift 2 Zchn"/>
+    <w:basedOn w:val="Absatz-Standardschriftart"/>
+    <w:link w:val="berschrift2"/>
+    <w:uiPriority w:val="9"/>
+    <w:rsid w:val="00C30484"/>
+    <w:rPr>
+      <w:rFonts w:asciiTheme="majorHAnsi" w:eastAsiaTheme="majorEastAsia" w:hAnsiTheme="majorHAnsi" w:cstheme="majorBidi"/>
+      <w:color w:val="2E74B5" w:themeColor="accent1" w:themeShade="BF"/>
+      <w:sz w:val="26"/>
+      <w:szCs w:val="26"/>
+    </w:rPr>
+  </w:style>
+  <w:style w:type="table" w:styleId="Tabellenraster">
+    <w:name w:val="Table Grid"/>
+    <w:basedOn w:val="NormaleTabelle"/>
+    <w:uiPriority w:val="39"/>
+    <w:rsid w:val="00C30484"/>
+    <w:pPr>
+      <w:spacing w:after="0" w:line="240" w:lineRule="auto"/>
+    </w:pPr>
+    <w:tblPr>
+      <w:tblBorders>
+        <w:top w:val="single" w:sz="4" w:space="0" w:color="auto"/>
+        <w:left w:val="single" w:sz="4" w:space="0" w:color="auto"/>
+        <w:bottom w:val="single" w:sz="4" w:space="0" w:color="auto"/>
+        <w:right w:val="single" w:sz="4" w:space="0" w:color="auto"/>
+        <w:insideH w:val="single" w:sz="4" w:space="0" w:color="auto"/>
+        <w:insideV w:val="single" w:sz="4" w:space="0" w:color="auto"/>
+      </w:tblBorders>
+    </w:tblPr>
   </w:style>
 </w:styles>
 </file>

--- a/Projekt/EatBalanced.docx
+++ b/Projekt/EatBalanced.docx
@@ -6,9 +6,11 @@
       <w:pPr>
         <w:pStyle w:val="Titel"/>
       </w:pPr>
+      <w:proofErr w:type="spellStart"/>
       <w:r>
         <w:t>EatBalanced</w:t>
       </w:r>
+      <w:proofErr w:type="spellEnd"/>
     </w:p>
     <w:p>
       <w:pPr>
@@ -78,7 +80,15 @@
         <w:t xml:space="preserve"> </w:t>
       </w:r>
       <w:r>
-        <w:t>JavaScript, JQuery, Angular 2, Bootstrap</w:t>
+        <w:t xml:space="preserve">JavaScript, </w:t>
+      </w:r>
+      <w:proofErr w:type="spellStart"/>
+      <w:r>
+        <w:t>JQuery</w:t>
+      </w:r>
+      <w:proofErr w:type="spellEnd"/>
+      <w:r>
+        <w:t>, Angular 2, Bootstrap</w:t>
       </w:r>
     </w:p>
     <w:p/>
@@ -113,7 +123,15 @@
         <w:t xml:space="preserve"> (Infinite Scrolling</w:t>
       </w:r>
       <w:r>
-        <w:t xml:space="preserve"> mit Slider (inkl. Bild von Gericht)</w:t>
+        <w:t xml:space="preserve"> mit </w:t>
+      </w:r>
+      <w:proofErr w:type="spellStart"/>
+      <w:r>
+        <w:t>Slider</w:t>
+      </w:r>
+      <w:proofErr w:type="spellEnd"/>
+      <w:r>
+        <w:t xml:space="preserve"> (inkl. Bild von Gericht)</w:t>
       </w:r>
     </w:p>
     <w:p>
@@ -340,7 +358,23 @@
         </w:numPr>
       </w:pPr>
       <w:r>
-        <w:t>Rezeptbilder werden in einem Static-Folder gesammenelt und mit Rezept-ID gekennzeichnet</w:t>
+        <w:t xml:space="preserve">Rezeptbilder werden in einem </w:t>
+      </w:r>
+      <w:proofErr w:type="spellStart"/>
+      <w:r>
+        <w:t>Static</w:t>
+      </w:r>
+      <w:proofErr w:type="spellEnd"/>
+      <w:r>
+        <w:t xml:space="preserve">-Folder </w:t>
+      </w:r>
+      <w:proofErr w:type="spellStart"/>
+      <w:r>
+        <w:t>gesammenelt</w:t>
+      </w:r>
+      <w:proofErr w:type="spellEnd"/>
+      <w:r>
+        <w:t xml:space="preserve"> und mit Rezept-ID gekennzeichnet</w:t>
       </w:r>
     </w:p>
     <w:p>
@@ -392,7 +426,15 @@
         </w:numPr>
       </w:pPr>
       <w:r>
-        <w:t>Haushalt (Ids von anderen Usern)</w:t>
+        <w:t>Haushalt (</w:t>
+      </w:r>
+      <w:proofErr w:type="spellStart"/>
+      <w:r>
+        <w:t>Ids</w:t>
+      </w:r>
+      <w:proofErr w:type="spellEnd"/>
+      <w:r>
+        <w:t xml:space="preserve"> von anderen Usern)</w:t>
       </w:r>
     </w:p>
     <w:p/>
@@ -745,9 +787,11 @@
             <w:tcW w:w="4656" w:type="dxa"/>
           </w:tcPr>
           <w:p>
+            <w:proofErr w:type="spellStart"/>
             <w:r>
               <w:t>Bugfixes</w:t>
             </w:r>
+            <w:proofErr w:type="spellEnd"/>
           </w:p>
         </w:tc>
         <w:tc>
@@ -801,129 +845,15 @@
             <w:r>
               <w:t>X</w:t>
             </w:r>
-            <w:bookmarkStart w:id="0" w:name="_GoBack"/>
-            <w:bookmarkEnd w:id="0"/>
-          </w:p>
-        </w:tc>
-      </w:tr>
-      <w:tr>
-        <w:tc>
-          <w:tcPr>
-            <w:tcW w:w="4656" w:type="dxa"/>
-          </w:tcPr>
-          <w:p/>
-        </w:tc>
-        <w:tc>
-          <w:tcPr>
-            <w:tcW w:w="732" w:type="dxa"/>
-          </w:tcPr>
-          <w:p>
-            <w:pPr>
-              <w:jc w:val="center"/>
-            </w:pPr>
-          </w:p>
-        </w:tc>
-        <w:tc>
-          <w:tcPr>
-            <w:tcW w:w="732" w:type="dxa"/>
-          </w:tcPr>
-          <w:p>
-            <w:pPr>
-              <w:jc w:val="center"/>
-            </w:pPr>
-          </w:p>
-        </w:tc>
-        <w:tc>
-          <w:tcPr>
-            <w:tcW w:w="797" w:type="dxa"/>
-          </w:tcPr>
-          <w:p>
-            <w:pPr>
-              <w:jc w:val="center"/>
-            </w:pPr>
-          </w:p>
-        </w:tc>
-        <w:tc>
-          <w:tcPr>
-            <w:tcW w:w="909" w:type="dxa"/>
-          </w:tcPr>
-          <w:p>
-            <w:pPr>
-              <w:jc w:val="center"/>
-            </w:pPr>
-          </w:p>
-        </w:tc>
-        <w:tc>
-          <w:tcPr>
-            <w:tcW w:w="909" w:type="dxa"/>
-          </w:tcPr>
-          <w:p>
-            <w:pPr>
-              <w:jc w:val="center"/>
-            </w:pPr>
-          </w:p>
-        </w:tc>
-      </w:tr>
-      <w:tr>
-        <w:tc>
-          <w:tcPr>
-            <w:tcW w:w="4656" w:type="dxa"/>
-          </w:tcPr>
-          <w:p/>
-        </w:tc>
-        <w:tc>
-          <w:tcPr>
-            <w:tcW w:w="732" w:type="dxa"/>
-          </w:tcPr>
-          <w:p>
-            <w:pPr>
-              <w:jc w:val="center"/>
-            </w:pPr>
-          </w:p>
-        </w:tc>
-        <w:tc>
-          <w:tcPr>
-            <w:tcW w:w="732" w:type="dxa"/>
-          </w:tcPr>
-          <w:p>
-            <w:pPr>
-              <w:jc w:val="center"/>
-            </w:pPr>
-          </w:p>
-        </w:tc>
-        <w:tc>
-          <w:tcPr>
-            <w:tcW w:w="797" w:type="dxa"/>
-          </w:tcPr>
-          <w:p>
-            <w:pPr>
-              <w:jc w:val="center"/>
-            </w:pPr>
-          </w:p>
-        </w:tc>
-        <w:tc>
-          <w:tcPr>
-            <w:tcW w:w="909" w:type="dxa"/>
-          </w:tcPr>
-          <w:p>
-            <w:pPr>
-              <w:jc w:val="center"/>
-            </w:pPr>
-          </w:p>
-        </w:tc>
-        <w:tc>
-          <w:tcPr>
-            <w:tcW w:w="909" w:type="dxa"/>
-          </w:tcPr>
-          <w:p>
-            <w:pPr>
-              <w:jc w:val="center"/>
-            </w:pPr>
           </w:p>
         </w:tc>
       </w:tr>
     </w:tbl>
     <w:p/>
+    <w:p>
+      <w:bookmarkStart w:id="0" w:name="_GoBack"/>
+      <w:bookmarkEnd w:id="0"/>
+    </w:p>
     <w:sectPr>
       <w:pgSz w:w="11906" w:h="16838"/>
       <w:pgMar w:top="1417" w:right="1417" w:bottom="1134" w:left="1417" w:header="708" w:footer="708" w:gutter="0"/>
